--- a/docs/Testrapport.docx
+++ b/docs/Testrapport.docx
@@ -1,6 +1,6 @@
 
 <file path=word/document.xml><?xml version="1.0" encoding="utf-8"?>
-<w:document xmlns:wpc="http://schemas.microsoft.com/office/word/2010/wordprocessingCanvas" xmlns:cx="http://schemas.microsoft.com/office/drawing/2014/chartex" xmlns:cx1="http://schemas.microsoft.com/office/drawing/2015/9/8/chartex" xmlns:cx2="http://schemas.microsoft.com/office/drawing/2015/10/21/chartex" xmlns:cx3="http://schemas.microsoft.com/office/drawing/2016/5/9/chartex" xmlns:cx4="http://schemas.microsoft.com/office/drawing/2016/5/10/chartex" xmlns:cx5="http://schemas.microsoft.com/office/drawing/2016/5/11/chartex" xmlns:cx6="http://schemas.microsoft.com/office/drawing/2016/5/12/chartex" xmlns:cx7="http://schemas.microsoft.com/office/drawing/2016/5/13/chartex" xmlns:cx8="http://schemas.microsoft.com/office/drawing/2016/5/14/chartex" xmlns:mc="http://schemas.openxmlformats.org/markup-compatibility/2006" xmlns:aink="http://schemas.microsoft.com/office/drawing/2016/ink" xmlns:am3d="http://schemas.microsoft.com/office/drawing/2017/model3d" xmlns:o="urn:schemas-microsoft-com:office:office" xmlns:oel="http://schemas.microsoft.com/office/2019/extlst" xmlns:r="http://schemas.openxmlformats.org/officeDocument/2006/relationships" xmlns:m="http://schemas.openxmlformats.org/officeDocument/2006/math" xmlns:v="urn:schemas-microsoft-com:vml" xmlns:wp14="http://schemas.microsoft.com/office/word/2010/wordprocessingDrawing" xmlns:wp="http://schemas.openxmlformats.org/drawingml/2006/wordprocessingDrawing" xmlns:w10="urn:schemas-microsoft-com:office:word" xmlns:w="http://schemas.openxmlformats.org/wordprocessingml/2006/main" xmlns:w14="http://schemas.microsoft.com/office/word/2010/wordml" xmlns:w15="http://schemas.microsoft.com/office/word/2012/wordml" xmlns:w16cex="http://schemas.microsoft.com/office/word/2018/wordml/cex" xmlns:w16cid="http://schemas.microsoft.com/office/word/2016/wordml/cid" xmlns:w16="http://schemas.microsoft.com/office/word/2018/wordml" xmlns:w16du="http://schemas.microsoft.com/office/word/2023/wordml/word16du" xmlns:w16sdtdh="http://schemas.microsoft.com/office/word/2020/wordml/sdtdatahash" xmlns:w16sdtfl="http://schemas.microsoft.com/office/word/2024/wordml/sdtformatlock" xmlns:w16se="http://schemas.microsoft.com/office/word/2015/wordml/symex" xmlns:wpg="http://schemas.microsoft.com/office/word/2010/wordprocessingGroup" xmlns:wpi="http://schemas.microsoft.com/office/word/2010/wordprocessingInk" xmlns:wne="http://schemas.microsoft.com/office/word/2006/wordml" xmlns:wps="http://schemas.microsoft.com/office/word/2010/wordprocessingShape" mc:Ignorable="w14 w15 w16se w16cid w16 w16cex w16sdtdh w16sdtfl w16du wp14">
+<w:document xmlns:wpc="http://schemas.microsoft.com/office/word/2010/wordprocessingCanvas" xmlns:cx="http://schemas.microsoft.com/office/drawing/2014/chartex" xmlns:cx1="http://schemas.microsoft.com/office/drawing/2015/9/8/chartex" xmlns:cx2="http://schemas.microsoft.com/office/drawing/2015/10/21/chartex" xmlns:cx3="http://schemas.microsoft.com/office/drawing/2016/5/9/chartex" xmlns:cx4="http://schemas.microsoft.com/office/drawing/2016/5/10/chartex" xmlns:cx5="http://schemas.microsoft.com/office/drawing/2016/5/11/chartex" xmlns:cx6="http://schemas.microsoft.com/office/drawing/2016/5/12/chartex" xmlns:cx7="http://schemas.microsoft.com/office/drawing/2016/5/13/chartex" xmlns:cx8="http://schemas.microsoft.com/office/drawing/2016/5/14/chartex" xmlns:mc="http://schemas.openxmlformats.org/markup-compatibility/2006" xmlns:aink="http://schemas.microsoft.com/office/drawing/2016/ink" xmlns:am3d="http://schemas.microsoft.com/office/drawing/2017/model3d" xmlns:o="urn:schemas-microsoft-com:office:office" xmlns:oel="http://schemas.microsoft.com/office/2019/extlst" xmlns:r="http://schemas.openxmlformats.org/officeDocument/2006/relationships" xmlns:m="http://schemas.openxmlformats.org/officeDocument/2006/math" xmlns:v="urn:schemas-microsoft-com:vml" xmlns:wp14="http://schemas.microsoft.com/office/word/2010/wordprocessingDrawing" xmlns:wp="http://schemas.openxmlformats.org/drawingml/2006/wordprocessingDrawing" xmlns:w10="urn:schemas-microsoft-com:office:word" xmlns:w="http://schemas.openxmlformats.org/wordprocessingml/2006/main" xmlns:w14="http://schemas.microsoft.com/office/word/2010/wordml" xmlns:w15="http://schemas.microsoft.com/office/word/2012/wordml" xmlns:w16cex="http://schemas.microsoft.com/office/word/2018/wordml/cex" xmlns:w16cid="http://schemas.microsoft.com/office/word/2016/wordml/cid" xmlns:w16="http://schemas.microsoft.com/office/word/2018/wordml" xmlns:w16du="http://schemas.microsoft.com/office/word/2023/wordml/word16du" xmlns:w16sdtdh="http://schemas.microsoft.com/office/word/2020/wordml/sdtdatahash" xmlns:w16sdtfl="http://schemas.microsoft.com/office/word/2024/wordml/sdtformatlock" xmlns:w16se="http://schemas.microsoft.com/office/word/2015/wordml/symex" xmlns:wpg="http://schemas.microsoft.com/office/word/2010/wordprocessingGroup" xmlns:wpi="http://schemas.microsoft.com/office/word/2010/wordprocessingInk" xmlns:wne="http://schemas.microsoft.com/office/word/2006/wordml" xmlns:wps="http://schemas.microsoft.com/office/word/2010/wordprocessingShape" xmlns:a="http://schemas.openxmlformats.org/drawingml/2006/main" xmlns:pic="http://schemas.openxmlformats.org/drawingml/2006/picture" xmlns:a14="http://schemas.microsoft.com/office/drawing/2010/main" mc:Ignorable="w14 w15 w16se w16cid w16 w16cex w16sdtdh w16sdtfl w16du wp14">
   <w:body>
     <w:p>
       <w:pPr>
@@ -97,24 +97,38 @@
     </w:p>
     <w:p>
       <w:r>
+        <w:rPr/>
         <w:t>Naam</w:t>
       </w:r>
       <w:r>
+        <w:rPr/>
         <w:t xml:space="preserve"> tester</w:t>
       </w:r>
       <w:r>
+        <w:rPr/>
         <w:t>:</w:t>
       </w:r>
       <w:r>
-        <w:t xml:space="preserve"> Thomas Tadesse</w:t>
+        <w:rPr/>
+        <w:t xml:space="preserve"> </w:t>
+      </w:r>
+      <w:r>
+        <w:rPr/>
+        <w:t>F. Nimród Lobozár</w:t>
       </w:r>
     </w:p>
     <w:p>
       <w:r>
+        <w:rPr/>
         <w:t>Naam ontwikkelaar:</w:t>
       </w:r>
       <w:r>
-        <w:t xml:space="preserve"> Thomas Tadesse</w:t>
+        <w:rPr/>
+        <w:t xml:space="preserve"> </w:t>
+      </w:r>
+      <w:r>
+        <w:rPr/>
+        <w:t>F. Nimród Lobozár</w:t>
       </w:r>
     </w:p>
     <w:p>
@@ -162,6 +176,7 @@
         <w:tc>
           <w:tcPr>
             <w:tcW w:w="2265" w:type="dxa"/>
+            <w:tcMar/>
           </w:tcPr>
           <w:p>
             <w:r>
@@ -172,6 +187,7 @@
         <w:tc>
           <w:tcPr>
             <w:tcW w:w="2265" w:type="dxa"/>
+            <w:tcMar/>
           </w:tcPr>
           <w:p>
             <w:r>
@@ -182,6 +198,7 @@
         <w:tc>
           <w:tcPr>
             <w:tcW w:w="2266" w:type="dxa"/>
+            <w:tcMar/>
           </w:tcPr>
           <w:p>
             <w:r>
@@ -192,6 +209,7 @@
         <w:tc>
           <w:tcPr>
             <w:tcW w:w="2266" w:type="dxa"/>
+            <w:tcMar/>
           </w:tcPr>
           <w:p>
             <w:r>
@@ -204,6 +222,7 @@
         <w:tc>
           <w:tcPr>
             <w:tcW w:w="2265" w:type="dxa"/>
+            <w:tcMar/>
           </w:tcPr>
           <w:p>
             <w:r>
@@ -214,6 +233,7 @@
         <w:tc>
           <w:tcPr>
             <w:tcW w:w="2265" w:type="dxa"/>
+            <w:tcMar/>
           </w:tcPr>
           <w:p>
             <w:r>
@@ -224,6 +244,7 @@
         <w:tc>
           <w:tcPr>
             <w:tcW w:w="2266" w:type="dxa"/>
+            <w:tcMar/>
           </w:tcPr>
           <w:p>
             <w:r>
@@ -237,10 +258,12 @@
         <w:tc>
           <w:tcPr>
             <w:tcW w:w="2266" w:type="dxa"/>
+            <w:tcMar/>
           </w:tcPr>
           <w:p>
             <w:r>
-              <w:t>Thomas Tadesse</w:t>
+              <w:rPr/>
+              <w:t>F. Nimród Lobozár</w:t>
             </w:r>
           </w:p>
         </w:tc>
@@ -249,24 +272,28 @@
         <w:tc>
           <w:tcPr>
             <w:tcW w:w="2265" w:type="dxa"/>
+            <w:tcMar/>
           </w:tcPr>
           <w:p/>
         </w:tc>
         <w:tc>
           <w:tcPr>
             <w:tcW w:w="2265" w:type="dxa"/>
+            <w:tcMar/>
           </w:tcPr>
           <w:p/>
         </w:tc>
         <w:tc>
           <w:tcPr>
             <w:tcW w:w="2266" w:type="dxa"/>
+            <w:tcMar/>
           </w:tcPr>
           <w:p/>
         </w:tc>
         <w:tc>
           <w:tcPr>
             <w:tcW w:w="2266" w:type="dxa"/>
+            <w:tcMar/>
           </w:tcPr>
           <w:p/>
         </w:tc>
@@ -276,23 +303,28 @@
     <w:p/>
     <w:sdt>
       <w:sdtPr>
-        <w:rPr>
-          <w:rFonts w:ascii="OpenDyslexic" w:eastAsiaTheme="minorHAnsi" w:hAnsi="OpenDyslexic" w:cstheme="minorBidi"/>
-          <w:color w:val="auto"/>
-          <w:sz w:val="28"/>
-          <w:szCs w:val="28"/>
-          <w:lang w:eastAsia="en-US"/>
-        </w:rPr>
         <w:id w:val="1574619031"/>
         <w:docPartObj>
           <w:docPartGallery w:val="Table of Contents"/>
           <w:docPartUnique/>
         </w:docPartObj>
+        <w:rPr>
+          <w:rFonts w:ascii="OpenDyslexic" w:hAnsi="OpenDyslexic" w:eastAsia="Calibri" w:cs="" w:eastAsiaTheme="minorAscii" w:cstheme="minorBidi"/>
+          <w:color w:val="auto"/>
+          <w:sz w:val="28"/>
+          <w:szCs w:val="28"/>
+          <w:lang w:eastAsia="en-US"/>
+        </w:rPr>
       </w:sdtPr>
       <w:sdtEndPr>
         <w:rPr>
-          <w:b/>
-          <w:bCs/>
+          <w:rFonts w:ascii="OpenDyslexic" w:hAnsi="OpenDyslexic" w:eastAsia="Calibri" w:cs="" w:eastAsiaTheme="minorAscii" w:cstheme="minorBidi"/>
+          <w:b w:val="1"/>
+          <w:bCs w:val="1"/>
+          <w:color w:val="auto"/>
+          <w:sz w:val="28"/>
+          <w:szCs w:val="28"/>
+          <w:lang w:eastAsia="en-US"/>
         </w:rPr>
       </w:sdtEndPr>
       <w:sdtContent>
@@ -311,7 +343,7 @@
               <w:tab w:val="right" w:leader="dot" w:pos="9062"/>
             </w:tabs>
             <w:rPr>
-              <w:rFonts w:asciiTheme="minorHAnsi" w:eastAsiaTheme="minorEastAsia" w:hAnsiTheme="minorHAnsi"/>
+              <w:rFonts w:asciiTheme="minorHAnsi" w:hAnsiTheme="minorHAnsi" w:eastAsiaTheme="minorEastAsia"/>
               <w:noProof/>
               <w:sz w:val="22"/>
               <w:szCs w:val="22"/>
@@ -327,7 +359,7 @@
           <w:r>
             <w:fldChar w:fldCharType="separate"/>
           </w:r>
-          <w:hyperlink w:anchor="_Toc129584010" w:history="1">
+          <w:hyperlink w:history="1" w:anchor="_Toc129584010">
             <w:r>
               <w:rPr>
                 <w:rStyle w:val="Hyperlink"/>
@@ -392,14 +424,14 @@
               <w:tab w:val="right" w:leader="dot" w:pos="9062"/>
             </w:tabs>
             <w:rPr>
-              <w:rFonts w:asciiTheme="minorHAnsi" w:eastAsiaTheme="minorEastAsia" w:hAnsiTheme="minorHAnsi"/>
+              <w:rFonts w:asciiTheme="minorHAnsi" w:hAnsiTheme="minorHAnsi" w:eastAsiaTheme="minorEastAsia"/>
               <w:noProof/>
               <w:sz w:val="22"/>
               <w:szCs w:val="22"/>
               <w:lang w:eastAsia="nl-NL"/>
             </w:rPr>
           </w:pPr>
-          <w:hyperlink w:anchor="_Toc129584011" w:history="1">
+          <w:hyperlink w:history="1" w:anchor="_Toc129584011">
             <w:r>
               <w:rPr>
                 <w:rStyle w:val="Hyperlink"/>
@@ -465,14 +497,14 @@
               <w:tab w:val="right" w:leader="dot" w:pos="9062"/>
             </w:tabs>
             <w:rPr>
-              <w:rFonts w:asciiTheme="minorHAnsi" w:eastAsiaTheme="minorEastAsia" w:hAnsiTheme="minorHAnsi"/>
+              <w:rFonts w:asciiTheme="minorHAnsi" w:hAnsiTheme="minorHAnsi" w:eastAsiaTheme="minorEastAsia"/>
               <w:noProof/>
               <w:sz w:val="22"/>
               <w:szCs w:val="22"/>
               <w:lang w:eastAsia="nl-NL"/>
             </w:rPr>
           </w:pPr>
-          <w:hyperlink w:anchor="_Toc129584012" w:history="1">
+          <w:hyperlink w:history="1" w:anchor="_Toc129584012">
             <w:r>
               <w:rPr>
                 <w:rStyle w:val="Hyperlink"/>
@@ -541,7 +573,7 @@
               <w:noProof/>
             </w:rPr>
           </w:pPr>
-          <w:hyperlink w:anchor="_Toc129584013" w:history="1">
+          <w:hyperlink w:history="1" w:anchor="_Toc129584013">
             <w:r>
               <w:rPr>
                 <w:rStyle w:val="Hyperlink"/>
@@ -609,7 +641,7 @@
               <w:noProof/>
             </w:rPr>
           </w:pPr>
-          <w:hyperlink w:anchor="_Toc129584014" w:history="1">
+          <w:hyperlink w:history="1" w:anchor="_Toc129584014">
             <w:r>
               <w:rPr>
                 <w:rStyle w:val="Hyperlink"/>
@@ -677,7 +709,7 @@
               <w:noProof/>
             </w:rPr>
           </w:pPr>
-          <w:hyperlink w:anchor="_Toc129584015" w:history="1">
+          <w:hyperlink w:history="1" w:anchor="_Toc129584015">
             <w:r>
               <w:rPr>
                 <w:rStyle w:val="Hyperlink"/>
@@ -744,14 +776,14 @@
               <w:tab w:val="right" w:leader="dot" w:pos="9062"/>
             </w:tabs>
             <w:rPr>
-              <w:rFonts w:asciiTheme="minorHAnsi" w:eastAsiaTheme="minorEastAsia" w:hAnsiTheme="minorHAnsi"/>
+              <w:rFonts w:asciiTheme="minorHAnsi" w:hAnsiTheme="minorHAnsi" w:eastAsiaTheme="minorEastAsia"/>
               <w:noProof/>
               <w:sz w:val="22"/>
               <w:szCs w:val="22"/>
               <w:lang w:eastAsia="nl-NL"/>
             </w:rPr>
           </w:pPr>
-          <w:hyperlink w:anchor="_Toc129584016" w:history="1">
+          <w:hyperlink w:history="1" w:anchor="_Toc129584016">
             <w:r>
               <w:rPr>
                 <w:rStyle w:val="Hyperlink"/>
@@ -827,7 +859,7 @@
       <w:pPr>
         <w:pStyle w:val="Heading1"/>
       </w:pPr>
-      <w:bookmarkStart w:id="0" w:name="_Toc129584010"/>
+      <w:bookmarkStart w:name="_Toc129584010" w:id="0"/>
       <w:r>
         <w:t>Inleiding:</w:t>
       </w:r>
@@ -894,7 +926,7 @@
     <w:p>
       <w:pPr>
         <w:rPr>
-          <w:rFonts w:asciiTheme="majorHAnsi" w:eastAsiaTheme="majorEastAsia" w:hAnsiTheme="majorHAnsi" w:cstheme="majorBidi"/>
+          <w:rFonts w:asciiTheme="majorHAnsi" w:hAnsiTheme="majorHAnsi" w:eastAsiaTheme="majorEastAsia" w:cstheme="majorBidi"/>
           <w:color w:val="2F5496" w:themeColor="accent1" w:themeShade="BF"/>
           <w:sz w:val="32"/>
           <w:szCs w:val="32"/>
@@ -908,7 +940,7 @@
           <w:lang w:val="en-GB"/>
         </w:rPr>
       </w:pPr>
-      <w:bookmarkStart w:id="1" w:name="_Toc129584011"/>
+      <w:bookmarkStart w:name="_Toc129584011" w:id="1"/>
       <w:proofErr w:type="spellStart"/>
       <w:r>
         <w:rPr>
@@ -4092,7 +4124,7 @@
     </w:p>
     <w:sectPr>
       <w:footerReference w:type="default" r:id="rId9"/>
-      <w:pgSz w:w="11906" w:h="16838"/>
+      <w:pgSz w:w="11906" w:h="16838" w:orient="portrait"/>
       <w:pgMar w:top="1417" w:right="1417" w:bottom="1417" w:left="1417" w:header="708" w:footer="708" w:gutter="0"/>
       <w:cols w:space="708"/>
       <w:docGrid w:linePitch="360"/>
@@ -4211,7 +4243,7 @@
         <w:ind w:left="720" w:hanging="360"/>
       </w:pPr>
       <w:rPr>
-        <w:rFonts w:ascii="Symbol" w:hAnsi="Symbol" w:hint="default"/>
+        <w:rFonts w:hint="default" w:ascii="Symbol" w:hAnsi="Symbol"/>
         <w:sz w:val="20"/>
       </w:rPr>
     </w:lvl>
@@ -4227,7 +4259,7 @@
         <w:ind w:left="1440" w:hanging="360"/>
       </w:pPr>
       <w:rPr>
-        <w:rFonts w:ascii="Courier New" w:hAnsi="Courier New" w:hint="default"/>
+        <w:rFonts w:hint="default" w:ascii="Courier New" w:hAnsi="Courier New"/>
         <w:sz w:val="20"/>
       </w:rPr>
     </w:lvl>
@@ -4243,7 +4275,7 @@
         <w:ind w:left="2160" w:hanging="360"/>
       </w:pPr>
       <w:rPr>
-        <w:rFonts w:ascii="Wingdings" w:hAnsi="Wingdings" w:hint="default"/>
+        <w:rFonts w:hint="default" w:ascii="Wingdings" w:hAnsi="Wingdings"/>
         <w:sz w:val="20"/>
       </w:rPr>
     </w:lvl>
@@ -4259,7 +4291,7 @@
         <w:ind w:left="2880" w:hanging="360"/>
       </w:pPr>
       <w:rPr>
-        <w:rFonts w:ascii="Wingdings" w:hAnsi="Wingdings" w:hint="default"/>
+        <w:rFonts w:hint="default" w:ascii="Wingdings" w:hAnsi="Wingdings"/>
         <w:sz w:val="20"/>
       </w:rPr>
     </w:lvl>
@@ -4275,7 +4307,7 @@
         <w:ind w:left="3600" w:hanging="360"/>
       </w:pPr>
       <w:rPr>
-        <w:rFonts w:ascii="Wingdings" w:hAnsi="Wingdings" w:hint="default"/>
+        <w:rFonts w:hint="default" w:ascii="Wingdings" w:hAnsi="Wingdings"/>
         <w:sz w:val="20"/>
       </w:rPr>
     </w:lvl>
@@ -4291,7 +4323,7 @@
         <w:ind w:left="4320" w:hanging="360"/>
       </w:pPr>
       <w:rPr>
-        <w:rFonts w:ascii="Wingdings" w:hAnsi="Wingdings" w:hint="default"/>
+        <w:rFonts w:hint="default" w:ascii="Wingdings" w:hAnsi="Wingdings"/>
         <w:sz w:val="20"/>
       </w:rPr>
     </w:lvl>
@@ -4307,7 +4339,7 @@
         <w:ind w:left="5040" w:hanging="360"/>
       </w:pPr>
       <w:rPr>
-        <w:rFonts w:ascii="Wingdings" w:hAnsi="Wingdings" w:hint="default"/>
+        <w:rFonts w:hint="default" w:ascii="Wingdings" w:hAnsi="Wingdings"/>
         <w:sz w:val="20"/>
       </w:rPr>
     </w:lvl>
@@ -4323,7 +4355,7 @@
         <w:ind w:left="5760" w:hanging="360"/>
       </w:pPr>
       <w:rPr>
-        <w:rFonts w:ascii="Wingdings" w:hAnsi="Wingdings" w:hint="default"/>
+        <w:rFonts w:hint="default" w:ascii="Wingdings" w:hAnsi="Wingdings"/>
         <w:sz w:val="20"/>
       </w:rPr>
     </w:lvl>
@@ -4339,7 +4371,7 @@
         <w:ind w:left="6480" w:hanging="360"/>
       </w:pPr>
       <w:rPr>
-        <w:rFonts w:ascii="Wingdings" w:hAnsi="Wingdings" w:hint="default"/>
+        <w:rFonts w:hint="default" w:ascii="Wingdings" w:hAnsi="Wingdings"/>
         <w:sz w:val="20"/>
       </w:rPr>
     </w:lvl>
@@ -4360,7 +4392,7 @@
         <w:ind w:left="720" w:hanging="360"/>
       </w:pPr>
       <w:rPr>
-        <w:rFonts w:ascii="Symbol" w:hAnsi="Symbol" w:hint="default"/>
+        <w:rFonts w:hint="default" w:ascii="Symbol" w:hAnsi="Symbol"/>
         <w:sz w:val="20"/>
       </w:rPr>
     </w:lvl>
@@ -4376,7 +4408,7 @@
         <w:ind w:left="1440" w:hanging="360"/>
       </w:pPr>
       <w:rPr>
-        <w:rFonts w:ascii="Courier New" w:hAnsi="Courier New" w:hint="default"/>
+        <w:rFonts w:hint="default" w:ascii="Courier New" w:hAnsi="Courier New"/>
         <w:sz w:val="20"/>
       </w:rPr>
     </w:lvl>
@@ -4392,7 +4424,7 @@
         <w:ind w:left="2160" w:hanging="360"/>
       </w:pPr>
       <w:rPr>
-        <w:rFonts w:ascii="Wingdings" w:hAnsi="Wingdings" w:hint="default"/>
+        <w:rFonts w:hint="default" w:ascii="Wingdings" w:hAnsi="Wingdings"/>
         <w:sz w:val="20"/>
       </w:rPr>
     </w:lvl>
@@ -4408,7 +4440,7 @@
         <w:ind w:left="2880" w:hanging="360"/>
       </w:pPr>
       <w:rPr>
-        <w:rFonts w:ascii="Wingdings" w:hAnsi="Wingdings" w:hint="default"/>
+        <w:rFonts w:hint="default" w:ascii="Wingdings" w:hAnsi="Wingdings"/>
         <w:sz w:val="20"/>
       </w:rPr>
     </w:lvl>
@@ -4424,7 +4456,7 @@
         <w:ind w:left="3600" w:hanging="360"/>
       </w:pPr>
       <w:rPr>
-        <w:rFonts w:ascii="Wingdings" w:hAnsi="Wingdings" w:hint="default"/>
+        <w:rFonts w:hint="default" w:ascii="Wingdings" w:hAnsi="Wingdings"/>
         <w:sz w:val="20"/>
       </w:rPr>
     </w:lvl>
@@ -4440,7 +4472,7 @@
         <w:ind w:left="4320" w:hanging="360"/>
       </w:pPr>
       <w:rPr>
-        <w:rFonts w:ascii="Wingdings" w:hAnsi="Wingdings" w:hint="default"/>
+        <w:rFonts w:hint="default" w:ascii="Wingdings" w:hAnsi="Wingdings"/>
         <w:sz w:val="20"/>
       </w:rPr>
     </w:lvl>
@@ -4456,7 +4488,7 @@
         <w:ind w:left="5040" w:hanging="360"/>
       </w:pPr>
       <w:rPr>
-        <w:rFonts w:ascii="Wingdings" w:hAnsi="Wingdings" w:hint="default"/>
+        <w:rFonts w:hint="default" w:ascii="Wingdings" w:hAnsi="Wingdings"/>
         <w:sz w:val="20"/>
       </w:rPr>
     </w:lvl>
@@ -4472,7 +4504,7 @@
         <w:ind w:left="5760" w:hanging="360"/>
       </w:pPr>
       <w:rPr>
-        <w:rFonts w:ascii="Wingdings" w:hAnsi="Wingdings" w:hint="default"/>
+        <w:rFonts w:hint="default" w:ascii="Wingdings" w:hAnsi="Wingdings"/>
         <w:sz w:val="20"/>
       </w:rPr>
     </w:lvl>
@@ -4488,7 +4520,7 @@
         <w:ind w:left="6480" w:hanging="360"/>
       </w:pPr>
       <w:rPr>
-        <w:rFonts w:ascii="Wingdings" w:hAnsi="Wingdings" w:hint="default"/>
+        <w:rFonts w:hint="default" w:ascii="Wingdings" w:hAnsi="Wingdings"/>
         <w:sz w:val="20"/>
       </w:rPr>
     </w:lvl>
@@ -4509,7 +4541,7 @@
         <w:ind w:left="720" w:hanging="360"/>
       </w:pPr>
       <w:rPr>
-        <w:rFonts w:ascii="Symbol" w:hAnsi="Symbol" w:hint="default"/>
+        <w:rFonts w:hint="default" w:ascii="Symbol" w:hAnsi="Symbol"/>
         <w:sz w:val="20"/>
       </w:rPr>
     </w:lvl>
@@ -4525,7 +4557,7 @@
         <w:ind w:left="1440" w:hanging="360"/>
       </w:pPr>
       <w:rPr>
-        <w:rFonts w:ascii="Courier New" w:hAnsi="Courier New" w:hint="default"/>
+        <w:rFonts w:hint="default" w:ascii="Courier New" w:hAnsi="Courier New"/>
         <w:sz w:val="20"/>
       </w:rPr>
     </w:lvl>
@@ -4541,7 +4573,7 @@
         <w:ind w:left="2160" w:hanging="360"/>
       </w:pPr>
       <w:rPr>
-        <w:rFonts w:ascii="Wingdings" w:hAnsi="Wingdings" w:hint="default"/>
+        <w:rFonts w:hint="default" w:ascii="Wingdings" w:hAnsi="Wingdings"/>
         <w:sz w:val="20"/>
       </w:rPr>
     </w:lvl>
@@ -4557,7 +4589,7 @@
         <w:ind w:left="2880" w:hanging="360"/>
       </w:pPr>
       <w:rPr>
-        <w:rFonts w:ascii="Wingdings" w:hAnsi="Wingdings" w:hint="default"/>
+        <w:rFonts w:hint="default" w:ascii="Wingdings" w:hAnsi="Wingdings"/>
         <w:sz w:val="20"/>
       </w:rPr>
     </w:lvl>
@@ -4573,7 +4605,7 @@
         <w:ind w:left="3600" w:hanging="360"/>
       </w:pPr>
       <w:rPr>
-        <w:rFonts w:ascii="Wingdings" w:hAnsi="Wingdings" w:hint="default"/>
+        <w:rFonts w:hint="default" w:ascii="Wingdings" w:hAnsi="Wingdings"/>
         <w:sz w:val="20"/>
       </w:rPr>
     </w:lvl>
@@ -4589,7 +4621,7 @@
         <w:ind w:left="4320" w:hanging="360"/>
       </w:pPr>
       <w:rPr>
-        <w:rFonts w:ascii="Wingdings" w:hAnsi="Wingdings" w:hint="default"/>
+        <w:rFonts w:hint="default" w:ascii="Wingdings" w:hAnsi="Wingdings"/>
         <w:sz w:val="20"/>
       </w:rPr>
     </w:lvl>
@@ -4605,7 +4637,7 @@
         <w:ind w:left="5040" w:hanging="360"/>
       </w:pPr>
       <w:rPr>
-        <w:rFonts w:ascii="Wingdings" w:hAnsi="Wingdings" w:hint="default"/>
+        <w:rFonts w:hint="default" w:ascii="Wingdings" w:hAnsi="Wingdings"/>
         <w:sz w:val="20"/>
       </w:rPr>
     </w:lvl>
@@ -4621,7 +4653,7 @@
         <w:ind w:left="5760" w:hanging="360"/>
       </w:pPr>
       <w:rPr>
-        <w:rFonts w:ascii="Wingdings" w:hAnsi="Wingdings" w:hint="default"/>
+        <w:rFonts w:hint="default" w:ascii="Wingdings" w:hAnsi="Wingdings"/>
         <w:sz w:val="20"/>
       </w:rPr>
     </w:lvl>
@@ -4637,7 +4669,7 @@
         <w:ind w:left="6480" w:hanging="360"/>
       </w:pPr>
       <w:rPr>
-        <w:rFonts w:ascii="Wingdings" w:hAnsi="Wingdings" w:hint="default"/>
+        <w:rFonts w:hint="default" w:ascii="Wingdings" w:hAnsi="Wingdings"/>
         <w:sz w:val="20"/>
       </w:rPr>
     </w:lvl>
@@ -4658,7 +4690,7 @@
         <w:ind w:left="720" w:hanging="360"/>
       </w:pPr>
       <w:rPr>
-        <w:rFonts w:ascii="Symbol" w:hAnsi="Symbol" w:hint="default"/>
+        <w:rFonts w:hint="default" w:ascii="Symbol" w:hAnsi="Symbol"/>
         <w:sz w:val="20"/>
       </w:rPr>
     </w:lvl>
@@ -4674,7 +4706,7 @@
         <w:ind w:left="1440" w:hanging="360"/>
       </w:pPr>
       <w:rPr>
-        <w:rFonts w:ascii="Symbol" w:hAnsi="Symbol" w:hint="default"/>
+        <w:rFonts w:hint="default" w:ascii="Symbol" w:hAnsi="Symbol"/>
         <w:sz w:val="20"/>
       </w:rPr>
     </w:lvl>
@@ -4690,7 +4722,7 @@
         <w:ind w:left="2160" w:hanging="360"/>
       </w:pPr>
       <w:rPr>
-        <w:rFonts w:ascii="Symbol" w:hAnsi="Symbol" w:hint="default"/>
+        <w:rFonts w:hint="default" w:ascii="Symbol" w:hAnsi="Symbol"/>
         <w:sz w:val="20"/>
       </w:rPr>
     </w:lvl>
@@ -4706,7 +4738,7 @@
         <w:ind w:left="2880" w:hanging="360"/>
       </w:pPr>
       <w:rPr>
-        <w:rFonts w:ascii="Symbol" w:hAnsi="Symbol" w:hint="default"/>
+        <w:rFonts w:hint="default" w:ascii="Symbol" w:hAnsi="Symbol"/>
         <w:sz w:val="20"/>
       </w:rPr>
     </w:lvl>
@@ -4722,7 +4754,7 @@
         <w:ind w:left="3600" w:hanging="360"/>
       </w:pPr>
       <w:rPr>
-        <w:rFonts w:ascii="Symbol" w:hAnsi="Symbol" w:hint="default"/>
+        <w:rFonts w:hint="default" w:ascii="Symbol" w:hAnsi="Symbol"/>
         <w:sz w:val="20"/>
       </w:rPr>
     </w:lvl>
@@ -4738,7 +4770,7 @@
         <w:ind w:left="4320" w:hanging="360"/>
       </w:pPr>
       <w:rPr>
-        <w:rFonts w:ascii="Symbol" w:hAnsi="Symbol" w:hint="default"/>
+        <w:rFonts w:hint="default" w:ascii="Symbol" w:hAnsi="Symbol"/>
         <w:sz w:val="20"/>
       </w:rPr>
     </w:lvl>
@@ -4754,7 +4786,7 @@
         <w:ind w:left="5040" w:hanging="360"/>
       </w:pPr>
       <w:rPr>
-        <w:rFonts w:ascii="Symbol" w:hAnsi="Symbol" w:hint="default"/>
+        <w:rFonts w:hint="default" w:ascii="Symbol" w:hAnsi="Symbol"/>
         <w:sz w:val="20"/>
       </w:rPr>
     </w:lvl>
@@ -4770,7 +4802,7 @@
         <w:ind w:left="5760" w:hanging="360"/>
       </w:pPr>
       <w:rPr>
-        <w:rFonts w:ascii="Symbol" w:hAnsi="Symbol" w:hint="default"/>
+        <w:rFonts w:hint="default" w:ascii="Symbol" w:hAnsi="Symbol"/>
         <w:sz w:val="20"/>
       </w:rPr>
     </w:lvl>
@@ -4786,7 +4818,7 @@
         <w:ind w:left="6480" w:hanging="360"/>
       </w:pPr>
       <w:rPr>
-        <w:rFonts w:ascii="Symbol" w:hAnsi="Symbol" w:hint="default"/>
+        <w:rFonts w:hint="default" w:ascii="Symbol" w:hAnsi="Symbol"/>
         <w:sz w:val="20"/>
       </w:rPr>
     </w:lvl>
@@ -4807,7 +4839,7 @@
         <w:ind w:left="720" w:hanging="360"/>
       </w:pPr>
       <w:rPr>
-        <w:rFonts w:ascii="Symbol" w:hAnsi="Symbol" w:hint="default"/>
+        <w:rFonts w:hint="default" w:ascii="Symbol" w:hAnsi="Symbol"/>
         <w:sz w:val="20"/>
       </w:rPr>
     </w:lvl>
@@ -4823,7 +4855,7 @@
         <w:ind w:left="1440" w:hanging="360"/>
       </w:pPr>
       <w:rPr>
-        <w:rFonts w:ascii="Courier New" w:hAnsi="Courier New" w:hint="default"/>
+        <w:rFonts w:hint="default" w:ascii="Courier New" w:hAnsi="Courier New"/>
         <w:sz w:val="20"/>
       </w:rPr>
     </w:lvl>
@@ -4839,7 +4871,7 @@
         <w:ind w:left="2160" w:hanging="360"/>
       </w:pPr>
       <w:rPr>
-        <w:rFonts w:ascii="Wingdings" w:hAnsi="Wingdings" w:hint="default"/>
+        <w:rFonts w:hint="default" w:ascii="Wingdings" w:hAnsi="Wingdings"/>
         <w:sz w:val="20"/>
       </w:rPr>
     </w:lvl>
@@ -4855,7 +4887,7 @@
         <w:ind w:left="2880" w:hanging="360"/>
       </w:pPr>
       <w:rPr>
-        <w:rFonts w:ascii="Wingdings" w:hAnsi="Wingdings" w:hint="default"/>
+        <w:rFonts w:hint="default" w:ascii="Wingdings" w:hAnsi="Wingdings"/>
         <w:sz w:val="20"/>
       </w:rPr>
     </w:lvl>
@@ -4871,7 +4903,7 @@
         <w:ind w:left="3600" w:hanging="360"/>
       </w:pPr>
       <w:rPr>
-        <w:rFonts w:ascii="Wingdings" w:hAnsi="Wingdings" w:hint="default"/>
+        <w:rFonts w:hint="default" w:ascii="Wingdings" w:hAnsi="Wingdings"/>
         <w:sz w:val="20"/>
       </w:rPr>
     </w:lvl>
@@ -4887,7 +4919,7 @@
         <w:ind w:left="4320" w:hanging="360"/>
       </w:pPr>
       <w:rPr>
-        <w:rFonts w:ascii="Wingdings" w:hAnsi="Wingdings" w:hint="default"/>
+        <w:rFonts w:hint="default" w:ascii="Wingdings" w:hAnsi="Wingdings"/>
         <w:sz w:val="20"/>
       </w:rPr>
     </w:lvl>
@@ -4903,7 +4935,7 @@
         <w:ind w:left="5040" w:hanging="360"/>
       </w:pPr>
       <w:rPr>
-        <w:rFonts w:ascii="Wingdings" w:hAnsi="Wingdings" w:hint="default"/>
+        <w:rFonts w:hint="default" w:ascii="Wingdings" w:hAnsi="Wingdings"/>
         <w:sz w:val="20"/>
       </w:rPr>
     </w:lvl>
@@ -4919,7 +4951,7 @@
         <w:ind w:left="5760" w:hanging="360"/>
       </w:pPr>
       <w:rPr>
-        <w:rFonts w:ascii="Wingdings" w:hAnsi="Wingdings" w:hint="default"/>
+        <w:rFonts w:hint="default" w:ascii="Wingdings" w:hAnsi="Wingdings"/>
         <w:sz w:val="20"/>
       </w:rPr>
     </w:lvl>
@@ -4935,7 +4967,7 @@
         <w:ind w:left="6480" w:hanging="360"/>
       </w:pPr>
       <w:rPr>
-        <w:rFonts w:ascii="Wingdings" w:hAnsi="Wingdings" w:hint="default"/>
+        <w:rFonts w:hint="default" w:ascii="Wingdings" w:hAnsi="Wingdings"/>
         <w:sz w:val="20"/>
       </w:rPr>
     </w:lvl>
@@ -4956,7 +4988,7 @@
         <w:ind w:left="720" w:hanging="360"/>
       </w:pPr>
       <w:rPr>
-        <w:rFonts w:ascii="Symbol" w:hAnsi="Symbol" w:hint="default"/>
+        <w:rFonts w:hint="default" w:ascii="Symbol" w:hAnsi="Symbol"/>
         <w:sz w:val="20"/>
       </w:rPr>
     </w:lvl>
@@ -4972,7 +5004,7 @@
         <w:ind w:left="1440" w:hanging="360"/>
       </w:pPr>
       <w:rPr>
-        <w:rFonts w:ascii="Courier New" w:hAnsi="Courier New" w:hint="default"/>
+        <w:rFonts w:hint="default" w:ascii="Courier New" w:hAnsi="Courier New"/>
         <w:sz w:val="20"/>
       </w:rPr>
     </w:lvl>
@@ -4988,7 +5020,7 @@
         <w:ind w:left="2160" w:hanging="360"/>
       </w:pPr>
       <w:rPr>
-        <w:rFonts w:ascii="Wingdings" w:hAnsi="Wingdings" w:hint="default"/>
+        <w:rFonts w:hint="default" w:ascii="Wingdings" w:hAnsi="Wingdings"/>
         <w:sz w:val="20"/>
       </w:rPr>
     </w:lvl>
@@ -5004,7 +5036,7 @@
         <w:ind w:left="2880" w:hanging="360"/>
       </w:pPr>
       <w:rPr>
-        <w:rFonts w:ascii="Wingdings" w:hAnsi="Wingdings" w:hint="default"/>
+        <w:rFonts w:hint="default" w:ascii="Wingdings" w:hAnsi="Wingdings"/>
         <w:sz w:val="20"/>
       </w:rPr>
     </w:lvl>
@@ -5020,7 +5052,7 @@
         <w:ind w:left="3600" w:hanging="360"/>
       </w:pPr>
       <w:rPr>
-        <w:rFonts w:ascii="Wingdings" w:hAnsi="Wingdings" w:hint="default"/>
+        <w:rFonts w:hint="default" w:ascii="Wingdings" w:hAnsi="Wingdings"/>
         <w:sz w:val="20"/>
       </w:rPr>
     </w:lvl>
@@ -5036,7 +5068,7 @@
         <w:ind w:left="4320" w:hanging="360"/>
       </w:pPr>
       <w:rPr>
-        <w:rFonts w:ascii="Wingdings" w:hAnsi="Wingdings" w:hint="default"/>
+        <w:rFonts w:hint="default" w:ascii="Wingdings" w:hAnsi="Wingdings"/>
         <w:sz w:val="20"/>
       </w:rPr>
     </w:lvl>
@@ -5052,7 +5084,7 @@
         <w:ind w:left="5040" w:hanging="360"/>
       </w:pPr>
       <w:rPr>
-        <w:rFonts w:ascii="Wingdings" w:hAnsi="Wingdings" w:hint="default"/>
+        <w:rFonts w:hint="default" w:ascii="Wingdings" w:hAnsi="Wingdings"/>
         <w:sz w:val="20"/>
       </w:rPr>
     </w:lvl>
@@ -5068,7 +5100,7 @@
         <w:ind w:left="5760" w:hanging="360"/>
       </w:pPr>
       <w:rPr>
-        <w:rFonts w:ascii="Wingdings" w:hAnsi="Wingdings" w:hint="default"/>
+        <w:rFonts w:hint="default" w:ascii="Wingdings" w:hAnsi="Wingdings"/>
         <w:sz w:val="20"/>
       </w:rPr>
     </w:lvl>
@@ -5084,7 +5116,7 @@
         <w:ind w:left="6480" w:hanging="360"/>
       </w:pPr>
       <w:rPr>
-        <w:rFonts w:ascii="Wingdings" w:hAnsi="Wingdings" w:hint="default"/>
+        <w:rFonts w:hint="default" w:ascii="Wingdings" w:hAnsi="Wingdings"/>
         <w:sz w:val="20"/>
       </w:rPr>
     </w:lvl>
@@ -5105,7 +5137,7 @@
         <w:ind w:left="720" w:hanging="360"/>
       </w:pPr>
       <w:rPr>
-        <w:rFonts w:ascii="Symbol" w:hAnsi="Symbol" w:hint="default"/>
+        <w:rFonts w:hint="default" w:ascii="Symbol" w:hAnsi="Symbol"/>
         <w:sz w:val="20"/>
       </w:rPr>
     </w:lvl>
@@ -5121,7 +5153,7 @@
         <w:ind w:left="1440" w:hanging="360"/>
       </w:pPr>
       <w:rPr>
-        <w:rFonts w:ascii="Courier New" w:hAnsi="Courier New" w:hint="default"/>
+        <w:rFonts w:hint="default" w:ascii="Courier New" w:hAnsi="Courier New"/>
         <w:sz w:val="20"/>
       </w:rPr>
     </w:lvl>
@@ -5137,7 +5169,7 @@
         <w:ind w:left="2160" w:hanging="360"/>
       </w:pPr>
       <w:rPr>
-        <w:rFonts w:ascii="Wingdings" w:hAnsi="Wingdings" w:hint="default"/>
+        <w:rFonts w:hint="default" w:ascii="Wingdings" w:hAnsi="Wingdings"/>
         <w:sz w:val="20"/>
       </w:rPr>
     </w:lvl>
@@ -5153,7 +5185,7 @@
         <w:ind w:left="2880" w:hanging="360"/>
       </w:pPr>
       <w:rPr>
-        <w:rFonts w:ascii="Wingdings" w:hAnsi="Wingdings" w:hint="default"/>
+        <w:rFonts w:hint="default" w:ascii="Wingdings" w:hAnsi="Wingdings"/>
         <w:sz w:val="20"/>
       </w:rPr>
     </w:lvl>
@@ -5169,7 +5201,7 @@
         <w:ind w:left="3600" w:hanging="360"/>
       </w:pPr>
       <w:rPr>
-        <w:rFonts w:ascii="Wingdings" w:hAnsi="Wingdings" w:hint="default"/>
+        <w:rFonts w:hint="default" w:ascii="Wingdings" w:hAnsi="Wingdings"/>
         <w:sz w:val="20"/>
       </w:rPr>
     </w:lvl>
@@ -5185,7 +5217,7 @@
         <w:ind w:left="4320" w:hanging="360"/>
       </w:pPr>
       <w:rPr>
-        <w:rFonts w:ascii="Wingdings" w:hAnsi="Wingdings" w:hint="default"/>
+        <w:rFonts w:hint="default" w:ascii="Wingdings" w:hAnsi="Wingdings"/>
         <w:sz w:val="20"/>
       </w:rPr>
     </w:lvl>
@@ -5201,7 +5233,7 @@
         <w:ind w:left="5040" w:hanging="360"/>
       </w:pPr>
       <w:rPr>
-        <w:rFonts w:ascii="Wingdings" w:hAnsi="Wingdings" w:hint="default"/>
+        <w:rFonts w:hint="default" w:ascii="Wingdings" w:hAnsi="Wingdings"/>
         <w:sz w:val="20"/>
       </w:rPr>
     </w:lvl>
@@ -5217,7 +5249,7 @@
         <w:ind w:left="5760" w:hanging="360"/>
       </w:pPr>
       <w:rPr>
-        <w:rFonts w:ascii="Wingdings" w:hAnsi="Wingdings" w:hint="default"/>
+        <w:rFonts w:hint="default" w:ascii="Wingdings" w:hAnsi="Wingdings"/>
         <w:sz w:val="20"/>
       </w:rPr>
     </w:lvl>
@@ -5233,7 +5265,7 @@
         <w:ind w:left="6480" w:hanging="360"/>
       </w:pPr>
       <w:rPr>
-        <w:rFonts w:ascii="Wingdings" w:hAnsi="Wingdings" w:hint="default"/>
+        <w:rFonts w:hint="default" w:ascii="Wingdings" w:hAnsi="Wingdings"/>
         <w:sz w:val="20"/>
       </w:rPr>
     </w:lvl>
@@ -5254,7 +5286,7 @@
         <w:ind w:left="720" w:hanging="360"/>
       </w:pPr>
       <w:rPr>
-        <w:rFonts w:ascii="Symbol" w:hAnsi="Symbol" w:hint="default"/>
+        <w:rFonts w:hint="default" w:ascii="Symbol" w:hAnsi="Symbol"/>
         <w:sz w:val="20"/>
       </w:rPr>
     </w:lvl>
@@ -5270,7 +5302,7 @@
         <w:ind w:left="1440" w:hanging="360"/>
       </w:pPr>
       <w:rPr>
-        <w:rFonts w:ascii="Courier New" w:hAnsi="Courier New" w:hint="default"/>
+        <w:rFonts w:hint="default" w:ascii="Courier New" w:hAnsi="Courier New"/>
         <w:sz w:val="20"/>
       </w:rPr>
     </w:lvl>
@@ -5286,7 +5318,7 @@
         <w:ind w:left="2160" w:hanging="360"/>
       </w:pPr>
       <w:rPr>
-        <w:rFonts w:ascii="Wingdings" w:hAnsi="Wingdings" w:hint="default"/>
+        <w:rFonts w:hint="default" w:ascii="Wingdings" w:hAnsi="Wingdings"/>
         <w:sz w:val="20"/>
       </w:rPr>
     </w:lvl>
@@ -5302,7 +5334,7 @@
         <w:ind w:left="2880" w:hanging="360"/>
       </w:pPr>
       <w:rPr>
-        <w:rFonts w:ascii="Wingdings" w:hAnsi="Wingdings" w:hint="default"/>
+        <w:rFonts w:hint="default" w:ascii="Wingdings" w:hAnsi="Wingdings"/>
         <w:sz w:val="20"/>
       </w:rPr>
     </w:lvl>
@@ -5318,7 +5350,7 @@
         <w:ind w:left="3600" w:hanging="360"/>
       </w:pPr>
       <w:rPr>
-        <w:rFonts w:ascii="Wingdings" w:hAnsi="Wingdings" w:hint="default"/>
+        <w:rFonts w:hint="default" w:ascii="Wingdings" w:hAnsi="Wingdings"/>
         <w:sz w:val="20"/>
       </w:rPr>
     </w:lvl>
@@ -5334,7 +5366,7 @@
         <w:ind w:left="4320" w:hanging="360"/>
       </w:pPr>
       <w:rPr>
-        <w:rFonts w:ascii="Wingdings" w:hAnsi="Wingdings" w:hint="default"/>
+        <w:rFonts w:hint="default" w:ascii="Wingdings" w:hAnsi="Wingdings"/>
         <w:sz w:val="20"/>
       </w:rPr>
     </w:lvl>
@@ -5350,7 +5382,7 @@
         <w:ind w:left="5040" w:hanging="360"/>
       </w:pPr>
       <w:rPr>
-        <w:rFonts w:ascii="Wingdings" w:hAnsi="Wingdings" w:hint="default"/>
+        <w:rFonts w:hint="default" w:ascii="Wingdings" w:hAnsi="Wingdings"/>
         <w:sz w:val="20"/>
       </w:rPr>
     </w:lvl>
@@ -5366,7 +5398,7 @@
         <w:ind w:left="5760" w:hanging="360"/>
       </w:pPr>
       <w:rPr>
-        <w:rFonts w:ascii="Wingdings" w:hAnsi="Wingdings" w:hint="default"/>
+        <w:rFonts w:hint="default" w:ascii="Wingdings" w:hAnsi="Wingdings"/>
         <w:sz w:val="20"/>
       </w:rPr>
     </w:lvl>
@@ -5382,7 +5414,7 @@
         <w:ind w:left="6480" w:hanging="360"/>
       </w:pPr>
       <w:rPr>
-        <w:rFonts w:ascii="Wingdings" w:hAnsi="Wingdings" w:hint="default"/>
+        <w:rFonts w:hint="default" w:ascii="Wingdings" w:hAnsi="Wingdings"/>
         <w:sz w:val="20"/>
       </w:rPr>
     </w:lvl>
@@ -5403,7 +5435,7 @@
         <w:ind w:left="720" w:hanging="360"/>
       </w:pPr>
       <w:rPr>
-        <w:rFonts w:ascii="Symbol" w:hAnsi="Symbol" w:hint="default"/>
+        <w:rFonts w:hint="default" w:ascii="Symbol" w:hAnsi="Symbol"/>
         <w:sz w:val="20"/>
       </w:rPr>
     </w:lvl>
@@ -5419,7 +5451,7 @@
         <w:ind w:left="1440" w:hanging="360"/>
       </w:pPr>
       <w:rPr>
-        <w:rFonts w:ascii="Courier New" w:hAnsi="Courier New" w:hint="default"/>
+        <w:rFonts w:hint="default" w:ascii="Courier New" w:hAnsi="Courier New"/>
         <w:sz w:val="20"/>
       </w:rPr>
     </w:lvl>
@@ -5435,7 +5467,7 @@
         <w:ind w:left="2160" w:hanging="360"/>
       </w:pPr>
       <w:rPr>
-        <w:rFonts w:ascii="Wingdings" w:hAnsi="Wingdings" w:hint="default"/>
+        <w:rFonts w:hint="default" w:ascii="Wingdings" w:hAnsi="Wingdings"/>
         <w:sz w:val="20"/>
       </w:rPr>
     </w:lvl>
@@ -5451,7 +5483,7 @@
         <w:ind w:left="2880" w:hanging="360"/>
       </w:pPr>
       <w:rPr>
-        <w:rFonts w:ascii="Wingdings" w:hAnsi="Wingdings" w:hint="default"/>
+        <w:rFonts w:hint="default" w:ascii="Wingdings" w:hAnsi="Wingdings"/>
         <w:sz w:val="20"/>
       </w:rPr>
     </w:lvl>
@@ -5467,7 +5499,7 @@
         <w:ind w:left="3600" w:hanging="360"/>
       </w:pPr>
       <w:rPr>
-        <w:rFonts w:ascii="Wingdings" w:hAnsi="Wingdings" w:hint="default"/>
+        <w:rFonts w:hint="default" w:ascii="Wingdings" w:hAnsi="Wingdings"/>
         <w:sz w:val="20"/>
       </w:rPr>
     </w:lvl>
@@ -5483,7 +5515,7 @@
         <w:ind w:left="4320" w:hanging="360"/>
       </w:pPr>
       <w:rPr>
-        <w:rFonts w:ascii="Wingdings" w:hAnsi="Wingdings" w:hint="default"/>
+        <w:rFonts w:hint="default" w:ascii="Wingdings" w:hAnsi="Wingdings"/>
         <w:sz w:val="20"/>
       </w:rPr>
     </w:lvl>
@@ -5499,7 +5531,7 @@
         <w:ind w:left="5040" w:hanging="360"/>
       </w:pPr>
       <w:rPr>
-        <w:rFonts w:ascii="Wingdings" w:hAnsi="Wingdings" w:hint="default"/>
+        <w:rFonts w:hint="default" w:ascii="Wingdings" w:hAnsi="Wingdings"/>
         <w:sz w:val="20"/>
       </w:rPr>
     </w:lvl>
@@ -5515,7 +5547,7 @@
         <w:ind w:left="5760" w:hanging="360"/>
       </w:pPr>
       <w:rPr>
-        <w:rFonts w:ascii="Wingdings" w:hAnsi="Wingdings" w:hint="default"/>
+        <w:rFonts w:hint="default" w:ascii="Wingdings" w:hAnsi="Wingdings"/>
         <w:sz w:val="20"/>
       </w:rPr>
     </w:lvl>
@@ -5531,7 +5563,7 @@
         <w:ind w:left="6480" w:hanging="360"/>
       </w:pPr>
       <w:rPr>
-        <w:rFonts w:ascii="Wingdings" w:hAnsi="Wingdings" w:hint="default"/>
+        <w:rFonts w:hint="default" w:ascii="Wingdings" w:hAnsi="Wingdings"/>
         <w:sz w:val="20"/>
       </w:rPr>
     </w:lvl>
@@ -5552,7 +5584,7 @@
         <w:ind w:left="720" w:hanging="360"/>
       </w:pPr>
       <w:rPr>
-        <w:rFonts w:ascii="Symbol" w:hAnsi="Symbol" w:hint="default"/>
+        <w:rFonts w:hint="default" w:ascii="Symbol" w:hAnsi="Symbol"/>
         <w:sz w:val="20"/>
       </w:rPr>
     </w:lvl>
@@ -5568,7 +5600,7 @@
         <w:ind w:left="1440" w:hanging="360"/>
       </w:pPr>
       <w:rPr>
-        <w:rFonts w:ascii="Symbol" w:hAnsi="Symbol" w:hint="default"/>
+        <w:rFonts w:hint="default" w:ascii="Symbol" w:hAnsi="Symbol"/>
         <w:sz w:val="20"/>
       </w:rPr>
     </w:lvl>
@@ -5584,7 +5616,7 @@
         <w:ind w:left="2160" w:hanging="360"/>
       </w:pPr>
       <w:rPr>
-        <w:rFonts w:ascii="Symbol" w:hAnsi="Symbol" w:hint="default"/>
+        <w:rFonts w:hint="default" w:ascii="Symbol" w:hAnsi="Symbol"/>
         <w:sz w:val="20"/>
       </w:rPr>
     </w:lvl>
@@ -5600,7 +5632,7 @@
         <w:ind w:left="2880" w:hanging="360"/>
       </w:pPr>
       <w:rPr>
-        <w:rFonts w:ascii="Symbol" w:hAnsi="Symbol" w:hint="default"/>
+        <w:rFonts w:hint="default" w:ascii="Symbol" w:hAnsi="Symbol"/>
         <w:sz w:val="20"/>
       </w:rPr>
     </w:lvl>
@@ -5616,7 +5648,7 @@
         <w:ind w:left="3600" w:hanging="360"/>
       </w:pPr>
       <w:rPr>
-        <w:rFonts w:ascii="Symbol" w:hAnsi="Symbol" w:hint="default"/>
+        <w:rFonts w:hint="default" w:ascii="Symbol" w:hAnsi="Symbol"/>
         <w:sz w:val="20"/>
       </w:rPr>
     </w:lvl>
@@ -5632,7 +5664,7 @@
         <w:ind w:left="4320" w:hanging="360"/>
       </w:pPr>
       <w:rPr>
-        <w:rFonts w:ascii="Symbol" w:hAnsi="Symbol" w:hint="default"/>
+        <w:rFonts w:hint="default" w:ascii="Symbol" w:hAnsi="Symbol"/>
         <w:sz w:val="20"/>
       </w:rPr>
     </w:lvl>
@@ -5648,7 +5680,7 @@
         <w:ind w:left="5040" w:hanging="360"/>
       </w:pPr>
       <w:rPr>
-        <w:rFonts w:ascii="Symbol" w:hAnsi="Symbol" w:hint="default"/>
+        <w:rFonts w:hint="default" w:ascii="Symbol" w:hAnsi="Symbol"/>
         <w:sz w:val="20"/>
       </w:rPr>
     </w:lvl>
@@ -5664,7 +5696,7 @@
         <w:ind w:left="5760" w:hanging="360"/>
       </w:pPr>
       <w:rPr>
-        <w:rFonts w:ascii="Symbol" w:hAnsi="Symbol" w:hint="default"/>
+        <w:rFonts w:hint="default" w:ascii="Symbol" w:hAnsi="Symbol"/>
         <w:sz w:val="20"/>
       </w:rPr>
     </w:lvl>
@@ -5680,7 +5712,7 @@
         <w:ind w:left="6480" w:hanging="360"/>
       </w:pPr>
       <w:rPr>
-        <w:rFonts w:ascii="Symbol" w:hAnsi="Symbol" w:hint="default"/>
+        <w:rFonts w:hint="default" w:ascii="Symbol" w:hAnsi="Symbol"/>
         <w:sz w:val="20"/>
       </w:rPr>
     </w:lvl>
@@ -5701,7 +5733,7 @@
         <w:ind w:left="720" w:hanging="360"/>
       </w:pPr>
       <w:rPr>
-        <w:rFonts w:ascii="Symbol" w:hAnsi="Symbol" w:hint="default"/>
+        <w:rFonts w:hint="default" w:ascii="Symbol" w:hAnsi="Symbol"/>
         <w:sz w:val="20"/>
       </w:rPr>
     </w:lvl>
@@ -5717,7 +5749,7 @@
         <w:ind w:left="1440" w:hanging="360"/>
       </w:pPr>
       <w:rPr>
-        <w:rFonts w:ascii="Courier New" w:hAnsi="Courier New" w:hint="default"/>
+        <w:rFonts w:hint="default" w:ascii="Courier New" w:hAnsi="Courier New"/>
         <w:sz w:val="20"/>
       </w:rPr>
     </w:lvl>
@@ -5733,7 +5765,7 @@
         <w:ind w:left="2160" w:hanging="360"/>
       </w:pPr>
       <w:rPr>
-        <w:rFonts w:ascii="Wingdings" w:hAnsi="Wingdings" w:hint="default"/>
+        <w:rFonts w:hint="default" w:ascii="Wingdings" w:hAnsi="Wingdings"/>
         <w:sz w:val="20"/>
       </w:rPr>
     </w:lvl>
@@ -5749,7 +5781,7 @@
         <w:ind w:left="2880" w:hanging="360"/>
       </w:pPr>
       <w:rPr>
-        <w:rFonts w:ascii="Wingdings" w:hAnsi="Wingdings" w:hint="default"/>
+        <w:rFonts w:hint="default" w:ascii="Wingdings" w:hAnsi="Wingdings"/>
         <w:sz w:val="20"/>
       </w:rPr>
     </w:lvl>
@@ -5765,7 +5797,7 @@
         <w:ind w:left="3600" w:hanging="360"/>
       </w:pPr>
       <w:rPr>
-        <w:rFonts w:ascii="Wingdings" w:hAnsi="Wingdings" w:hint="default"/>
+        <w:rFonts w:hint="default" w:ascii="Wingdings" w:hAnsi="Wingdings"/>
         <w:sz w:val="20"/>
       </w:rPr>
     </w:lvl>
@@ -5781,7 +5813,7 @@
         <w:ind w:left="4320" w:hanging="360"/>
       </w:pPr>
       <w:rPr>
-        <w:rFonts w:ascii="Wingdings" w:hAnsi="Wingdings" w:hint="default"/>
+        <w:rFonts w:hint="default" w:ascii="Wingdings" w:hAnsi="Wingdings"/>
         <w:sz w:val="20"/>
       </w:rPr>
     </w:lvl>
@@ -5797,7 +5829,7 @@
         <w:ind w:left="5040" w:hanging="360"/>
       </w:pPr>
       <w:rPr>
-        <w:rFonts w:ascii="Wingdings" w:hAnsi="Wingdings" w:hint="default"/>
+        <w:rFonts w:hint="default" w:ascii="Wingdings" w:hAnsi="Wingdings"/>
         <w:sz w:val="20"/>
       </w:rPr>
     </w:lvl>
@@ -5813,7 +5845,7 @@
         <w:ind w:left="5760" w:hanging="360"/>
       </w:pPr>
       <w:rPr>
-        <w:rFonts w:ascii="Wingdings" w:hAnsi="Wingdings" w:hint="default"/>
+        <w:rFonts w:hint="default" w:ascii="Wingdings" w:hAnsi="Wingdings"/>
         <w:sz w:val="20"/>
       </w:rPr>
     </w:lvl>
@@ -5829,7 +5861,7 @@
         <w:ind w:left="6480" w:hanging="360"/>
       </w:pPr>
       <w:rPr>
-        <w:rFonts w:ascii="Wingdings" w:hAnsi="Wingdings" w:hint="default"/>
+        <w:rFonts w:hint="default" w:ascii="Wingdings" w:hAnsi="Wingdings"/>
         <w:sz w:val="20"/>
       </w:rPr>
     </w:lvl>
@@ -5850,7 +5882,7 @@
         <w:ind w:left="720" w:hanging="360"/>
       </w:pPr>
       <w:rPr>
-        <w:rFonts w:ascii="Symbol" w:hAnsi="Symbol" w:hint="default"/>
+        <w:rFonts w:hint="default" w:ascii="Symbol" w:hAnsi="Symbol"/>
         <w:sz w:val="20"/>
       </w:rPr>
     </w:lvl>
@@ -5866,7 +5898,7 @@
         <w:ind w:left="1440" w:hanging="360"/>
       </w:pPr>
       <w:rPr>
-        <w:rFonts w:ascii="Courier New" w:hAnsi="Courier New" w:hint="default"/>
+        <w:rFonts w:hint="default" w:ascii="Courier New" w:hAnsi="Courier New"/>
         <w:sz w:val="20"/>
       </w:rPr>
     </w:lvl>
@@ -5882,7 +5914,7 @@
         <w:ind w:left="2160" w:hanging="360"/>
       </w:pPr>
       <w:rPr>
-        <w:rFonts w:ascii="Wingdings" w:hAnsi="Wingdings" w:hint="default"/>
+        <w:rFonts w:hint="default" w:ascii="Wingdings" w:hAnsi="Wingdings"/>
         <w:sz w:val="20"/>
       </w:rPr>
     </w:lvl>
@@ -5898,7 +5930,7 @@
         <w:ind w:left="2880" w:hanging="360"/>
       </w:pPr>
       <w:rPr>
-        <w:rFonts w:ascii="Wingdings" w:hAnsi="Wingdings" w:hint="default"/>
+        <w:rFonts w:hint="default" w:ascii="Wingdings" w:hAnsi="Wingdings"/>
         <w:sz w:val="20"/>
       </w:rPr>
     </w:lvl>
@@ -5914,7 +5946,7 @@
         <w:ind w:left="3600" w:hanging="360"/>
       </w:pPr>
       <w:rPr>
-        <w:rFonts w:ascii="Wingdings" w:hAnsi="Wingdings" w:hint="default"/>
+        <w:rFonts w:hint="default" w:ascii="Wingdings" w:hAnsi="Wingdings"/>
         <w:sz w:val="20"/>
       </w:rPr>
     </w:lvl>
@@ -5930,7 +5962,7 @@
         <w:ind w:left="4320" w:hanging="360"/>
       </w:pPr>
       <w:rPr>
-        <w:rFonts w:ascii="Wingdings" w:hAnsi="Wingdings" w:hint="default"/>
+        <w:rFonts w:hint="default" w:ascii="Wingdings" w:hAnsi="Wingdings"/>
         <w:sz w:val="20"/>
       </w:rPr>
     </w:lvl>
@@ -5946,7 +5978,7 @@
         <w:ind w:left="5040" w:hanging="360"/>
       </w:pPr>
       <w:rPr>
-        <w:rFonts w:ascii="Wingdings" w:hAnsi="Wingdings" w:hint="default"/>
+        <w:rFonts w:hint="default" w:ascii="Wingdings" w:hAnsi="Wingdings"/>
         <w:sz w:val="20"/>
       </w:rPr>
     </w:lvl>
@@ -5962,7 +5994,7 @@
         <w:ind w:left="5760" w:hanging="360"/>
       </w:pPr>
       <w:rPr>
-        <w:rFonts w:ascii="Wingdings" w:hAnsi="Wingdings" w:hint="default"/>
+        <w:rFonts w:hint="default" w:ascii="Wingdings" w:hAnsi="Wingdings"/>
         <w:sz w:val="20"/>
       </w:rPr>
     </w:lvl>
@@ -5978,7 +6010,7 @@
         <w:ind w:left="6480" w:hanging="360"/>
       </w:pPr>
       <w:rPr>
-        <w:rFonts w:ascii="Wingdings" w:hAnsi="Wingdings" w:hint="default"/>
+        <w:rFonts w:hint="default" w:ascii="Wingdings" w:hAnsi="Wingdings"/>
         <w:sz w:val="20"/>
       </w:rPr>
     </w:lvl>
@@ -5996,7 +6028,7 @@
         <w:ind w:left="720" w:hanging="360"/>
       </w:pPr>
       <w:rPr>
-        <w:rFonts w:ascii="Symbol" w:hAnsi="Symbol" w:hint="default"/>
+        <w:rFonts w:hint="default" w:ascii="Symbol" w:hAnsi="Symbol"/>
       </w:rPr>
     </w:lvl>
     <w:lvl w:ilvl="1" w:tplc="04130003">
@@ -6008,7 +6040,7 @@
         <w:ind w:left="1440" w:hanging="360"/>
       </w:pPr>
       <w:rPr>
-        <w:rFonts w:ascii="Courier New" w:hAnsi="Courier New" w:cs="Courier New" w:hint="default"/>
+        <w:rFonts w:hint="default" w:ascii="Courier New" w:hAnsi="Courier New" w:cs="Courier New"/>
       </w:rPr>
     </w:lvl>
     <w:lvl w:ilvl="2" w:tplc="04130005">
@@ -6020,7 +6052,7 @@
         <w:ind w:left="2160" w:hanging="360"/>
       </w:pPr>
       <w:rPr>
-        <w:rFonts w:ascii="Wingdings" w:hAnsi="Wingdings" w:hint="default"/>
+        <w:rFonts w:hint="default" w:ascii="Wingdings" w:hAnsi="Wingdings"/>
       </w:rPr>
     </w:lvl>
     <w:lvl w:ilvl="3" w:tplc="04130001" w:tentative="1">
@@ -6032,7 +6064,7 @@
         <w:ind w:left="2880" w:hanging="360"/>
       </w:pPr>
       <w:rPr>
-        <w:rFonts w:ascii="Symbol" w:hAnsi="Symbol" w:hint="default"/>
+        <w:rFonts w:hint="default" w:ascii="Symbol" w:hAnsi="Symbol"/>
       </w:rPr>
     </w:lvl>
     <w:lvl w:ilvl="4" w:tplc="04130003" w:tentative="1">
@@ -6044,7 +6076,7 @@
         <w:ind w:left="3600" w:hanging="360"/>
       </w:pPr>
       <w:rPr>
-        <w:rFonts w:ascii="Courier New" w:hAnsi="Courier New" w:cs="Courier New" w:hint="default"/>
+        <w:rFonts w:hint="default" w:ascii="Courier New" w:hAnsi="Courier New" w:cs="Courier New"/>
       </w:rPr>
     </w:lvl>
     <w:lvl w:ilvl="5" w:tplc="04130005" w:tentative="1">
@@ -6056,7 +6088,7 @@
         <w:ind w:left="4320" w:hanging="360"/>
       </w:pPr>
       <w:rPr>
-        <w:rFonts w:ascii="Wingdings" w:hAnsi="Wingdings" w:hint="default"/>
+        <w:rFonts w:hint="default" w:ascii="Wingdings" w:hAnsi="Wingdings"/>
       </w:rPr>
     </w:lvl>
     <w:lvl w:ilvl="6" w:tplc="04130001" w:tentative="1">
@@ -6068,7 +6100,7 @@
         <w:ind w:left="5040" w:hanging="360"/>
       </w:pPr>
       <w:rPr>
-        <w:rFonts w:ascii="Symbol" w:hAnsi="Symbol" w:hint="default"/>
+        <w:rFonts w:hint="default" w:ascii="Symbol" w:hAnsi="Symbol"/>
       </w:rPr>
     </w:lvl>
     <w:lvl w:ilvl="7" w:tplc="04130003" w:tentative="1">
@@ -6080,7 +6112,7 @@
         <w:ind w:left="5760" w:hanging="360"/>
       </w:pPr>
       <w:rPr>
-        <w:rFonts w:ascii="Courier New" w:hAnsi="Courier New" w:cs="Courier New" w:hint="default"/>
+        <w:rFonts w:hint="default" w:ascii="Courier New" w:hAnsi="Courier New" w:cs="Courier New"/>
       </w:rPr>
     </w:lvl>
     <w:lvl w:ilvl="8" w:tplc="04130005" w:tentative="1">
@@ -6092,7 +6124,7 @@
         <w:ind w:left="6480" w:hanging="360"/>
       </w:pPr>
       <w:rPr>
-        <w:rFonts w:ascii="Wingdings" w:hAnsi="Wingdings" w:hint="default"/>
+        <w:rFonts w:hint="default" w:ascii="Wingdings" w:hAnsi="Wingdings"/>
       </w:rPr>
     </w:lvl>
   </w:abstractNum>
@@ -6112,7 +6144,7 @@
         <w:ind w:left="720" w:hanging="360"/>
       </w:pPr>
       <w:rPr>
-        <w:rFonts w:ascii="Symbol" w:hAnsi="Symbol" w:hint="default"/>
+        <w:rFonts w:hint="default" w:ascii="Symbol" w:hAnsi="Symbol"/>
         <w:sz w:val="20"/>
       </w:rPr>
     </w:lvl>
@@ -6128,7 +6160,7 @@
         <w:ind w:left="1440" w:hanging="360"/>
       </w:pPr>
       <w:rPr>
-        <w:rFonts w:ascii="Courier New" w:hAnsi="Courier New" w:hint="default"/>
+        <w:rFonts w:hint="default" w:ascii="Courier New" w:hAnsi="Courier New"/>
         <w:sz w:val="20"/>
       </w:rPr>
     </w:lvl>
@@ -6144,7 +6176,7 @@
         <w:ind w:left="2160" w:hanging="360"/>
       </w:pPr>
       <w:rPr>
-        <w:rFonts w:ascii="Wingdings" w:hAnsi="Wingdings" w:hint="default"/>
+        <w:rFonts w:hint="default" w:ascii="Wingdings" w:hAnsi="Wingdings"/>
         <w:sz w:val="20"/>
       </w:rPr>
     </w:lvl>
@@ -6160,7 +6192,7 @@
         <w:ind w:left="2880" w:hanging="360"/>
       </w:pPr>
       <w:rPr>
-        <w:rFonts w:ascii="Wingdings" w:hAnsi="Wingdings" w:hint="default"/>
+        <w:rFonts w:hint="default" w:ascii="Wingdings" w:hAnsi="Wingdings"/>
         <w:sz w:val="20"/>
       </w:rPr>
     </w:lvl>
@@ -6176,7 +6208,7 @@
         <w:ind w:left="3600" w:hanging="360"/>
       </w:pPr>
       <w:rPr>
-        <w:rFonts w:ascii="Wingdings" w:hAnsi="Wingdings" w:hint="default"/>
+        <w:rFonts w:hint="default" w:ascii="Wingdings" w:hAnsi="Wingdings"/>
         <w:sz w:val="20"/>
       </w:rPr>
     </w:lvl>
@@ -6192,7 +6224,7 @@
         <w:ind w:left="4320" w:hanging="360"/>
       </w:pPr>
       <w:rPr>
-        <w:rFonts w:ascii="Wingdings" w:hAnsi="Wingdings" w:hint="default"/>
+        <w:rFonts w:hint="default" w:ascii="Wingdings" w:hAnsi="Wingdings"/>
         <w:sz w:val="20"/>
       </w:rPr>
     </w:lvl>
@@ -6208,7 +6240,7 @@
         <w:ind w:left="5040" w:hanging="360"/>
       </w:pPr>
       <w:rPr>
-        <w:rFonts w:ascii="Wingdings" w:hAnsi="Wingdings" w:hint="default"/>
+        <w:rFonts w:hint="default" w:ascii="Wingdings" w:hAnsi="Wingdings"/>
         <w:sz w:val="20"/>
       </w:rPr>
     </w:lvl>
@@ -6224,7 +6256,7 @@
         <w:ind w:left="5760" w:hanging="360"/>
       </w:pPr>
       <w:rPr>
-        <w:rFonts w:ascii="Wingdings" w:hAnsi="Wingdings" w:hint="default"/>
+        <w:rFonts w:hint="default" w:ascii="Wingdings" w:hAnsi="Wingdings"/>
         <w:sz w:val="20"/>
       </w:rPr>
     </w:lvl>
@@ -6240,7 +6272,7 @@
         <w:ind w:left="6480" w:hanging="360"/>
       </w:pPr>
       <w:rPr>
-        <w:rFonts w:ascii="Wingdings" w:hAnsi="Wingdings" w:hint="default"/>
+        <w:rFonts w:hint="default" w:ascii="Wingdings" w:hAnsi="Wingdings"/>
         <w:sz w:val="20"/>
       </w:rPr>
     </w:lvl>
@@ -6261,7 +6293,7 @@
         <w:ind w:left="720" w:hanging="360"/>
       </w:pPr>
       <w:rPr>
-        <w:rFonts w:ascii="Symbol" w:hAnsi="Symbol" w:hint="default"/>
+        <w:rFonts w:hint="default" w:ascii="Symbol" w:hAnsi="Symbol"/>
         <w:sz w:val="20"/>
       </w:rPr>
     </w:lvl>
@@ -6277,7 +6309,7 @@
         <w:ind w:left="1440" w:hanging="360"/>
       </w:pPr>
       <w:rPr>
-        <w:rFonts w:ascii="Courier New" w:hAnsi="Courier New" w:hint="default"/>
+        <w:rFonts w:hint="default" w:ascii="Courier New" w:hAnsi="Courier New"/>
         <w:sz w:val="20"/>
       </w:rPr>
     </w:lvl>
@@ -6293,7 +6325,7 @@
         <w:ind w:left="2160" w:hanging="360"/>
       </w:pPr>
       <w:rPr>
-        <w:rFonts w:ascii="Wingdings" w:hAnsi="Wingdings" w:hint="default"/>
+        <w:rFonts w:hint="default" w:ascii="Wingdings" w:hAnsi="Wingdings"/>
         <w:sz w:val="20"/>
       </w:rPr>
     </w:lvl>
@@ -6309,7 +6341,7 @@
         <w:ind w:left="2880" w:hanging="360"/>
       </w:pPr>
       <w:rPr>
-        <w:rFonts w:ascii="Wingdings" w:hAnsi="Wingdings" w:hint="default"/>
+        <w:rFonts w:hint="default" w:ascii="Wingdings" w:hAnsi="Wingdings"/>
         <w:sz w:val="20"/>
       </w:rPr>
     </w:lvl>
@@ -6325,7 +6357,7 @@
         <w:ind w:left="3600" w:hanging="360"/>
       </w:pPr>
       <w:rPr>
-        <w:rFonts w:ascii="Wingdings" w:hAnsi="Wingdings" w:hint="default"/>
+        <w:rFonts w:hint="default" w:ascii="Wingdings" w:hAnsi="Wingdings"/>
         <w:sz w:val="20"/>
       </w:rPr>
     </w:lvl>
@@ -6341,7 +6373,7 @@
         <w:ind w:left="4320" w:hanging="360"/>
       </w:pPr>
       <w:rPr>
-        <w:rFonts w:ascii="Wingdings" w:hAnsi="Wingdings" w:hint="default"/>
+        <w:rFonts w:hint="default" w:ascii="Wingdings" w:hAnsi="Wingdings"/>
         <w:sz w:val="20"/>
       </w:rPr>
     </w:lvl>
@@ -6357,7 +6389,7 @@
         <w:ind w:left="5040" w:hanging="360"/>
       </w:pPr>
       <w:rPr>
-        <w:rFonts w:ascii="Wingdings" w:hAnsi="Wingdings" w:hint="default"/>
+        <w:rFonts w:hint="default" w:ascii="Wingdings" w:hAnsi="Wingdings"/>
         <w:sz w:val="20"/>
       </w:rPr>
     </w:lvl>
@@ -6373,7 +6405,7 @@
         <w:ind w:left="5760" w:hanging="360"/>
       </w:pPr>
       <w:rPr>
-        <w:rFonts w:ascii="Wingdings" w:hAnsi="Wingdings" w:hint="default"/>
+        <w:rFonts w:hint="default" w:ascii="Wingdings" w:hAnsi="Wingdings"/>
         <w:sz w:val="20"/>
       </w:rPr>
     </w:lvl>
@@ -6389,7 +6421,7 @@
         <w:ind w:left="6480" w:hanging="360"/>
       </w:pPr>
       <w:rPr>
-        <w:rFonts w:ascii="Wingdings" w:hAnsi="Wingdings" w:hint="default"/>
+        <w:rFonts w:hint="default" w:ascii="Wingdings" w:hAnsi="Wingdings"/>
         <w:sz w:val="20"/>
       </w:rPr>
     </w:lvl>
@@ -6410,7 +6442,7 @@
         <w:ind w:left="720" w:hanging="360"/>
       </w:pPr>
       <w:rPr>
-        <w:rFonts w:ascii="Symbol" w:hAnsi="Symbol" w:hint="default"/>
+        <w:rFonts w:hint="default" w:ascii="Symbol" w:hAnsi="Symbol"/>
         <w:sz w:val="20"/>
       </w:rPr>
     </w:lvl>
@@ -6426,7 +6458,7 @@
         <w:ind w:left="1440" w:hanging="360"/>
       </w:pPr>
       <w:rPr>
-        <w:rFonts w:ascii="Courier New" w:hAnsi="Courier New" w:hint="default"/>
+        <w:rFonts w:hint="default" w:ascii="Courier New" w:hAnsi="Courier New"/>
         <w:sz w:val="20"/>
       </w:rPr>
     </w:lvl>
@@ -6442,7 +6474,7 @@
         <w:ind w:left="2160" w:hanging="360"/>
       </w:pPr>
       <w:rPr>
-        <w:rFonts w:ascii="Wingdings" w:hAnsi="Wingdings" w:hint="default"/>
+        <w:rFonts w:hint="default" w:ascii="Wingdings" w:hAnsi="Wingdings"/>
         <w:sz w:val="20"/>
       </w:rPr>
     </w:lvl>
@@ -6458,7 +6490,7 @@
         <w:ind w:left="2880" w:hanging="360"/>
       </w:pPr>
       <w:rPr>
-        <w:rFonts w:ascii="Wingdings" w:hAnsi="Wingdings" w:hint="default"/>
+        <w:rFonts w:hint="default" w:ascii="Wingdings" w:hAnsi="Wingdings"/>
         <w:sz w:val="20"/>
       </w:rPr>
     </w:lvl>
@@ -6474,7 +6506,7 @@
         <w:ind w:left="3600" w:hanging="360"/>
       </w:pPr>
       <w:rPr>
-        <w:rFonts w:ascii="Wingdings" w:hAnsi="Wingdings" w:hint="default"/>
+        <w:rFonts w:hint="default" w:ascii="Wingdings" w:hAnsi="Wingdings"/>
         <w:sz w:val="20"/>
       </w:rPr>
     </w:lvl>
@@ -6490,7 +6522,7 @@
         <w:ind w:left="4320" w:hanging="360"/>
       </w:pPr>
       <w:rPr>
-        <w:rFonts w:ascii="Wingdings" w:hAnsi="Wingdings" w:hint="default"/>
+        <w:rFonts w:hint="default" w:ascii="Wingdings" w:hAnsi="Wingdings"/>
         <w:sz w:val="20"/>
       </w:rPr>
     </w:lvl>
@@ -6506,7 +6538,7 @@
         <w:ind w:left="5040" w:hanging="360"/>
       </w:pPr>
       <w:rPr>
-        <w:rFonts w:ascii="Wingdings" w:hAnsi="Wingdings" w:hint="default"/>
+        <w:rFonts w:hint="default" w:ascii="Wingdings" w:hAnsi="Wingdings"/>
         <w:sz w:val="20"/>
       </w:rPr>
     </w:lvl>
@@ -6522,7 +6554,7 @@
         <w:ind w:left="5760" w:hanging="360"/>
       </w:pPr>
       <w:rPr>
-        <w:rFonts w:ascii="Wingdings" w:hAnsi="Wingdings" w:hint="default"/>
+        <w:rFonts w:hint="default" w:ascii="Wingdings" w:hAnsi="Wingdings"/>
         <w:sz w:val="20"/>
       </w:rPr>
     </w:lvl>
@@ -6538,7 +6570,7 @@
         <w:ind w:left="6480" w:hanging="360"/>
       </w:pPr>
       <w:rPr>
-        <w:rFonts w:ascii="Wingdings" w:hAnsi="Wingdings" w:hint="default"/>
+        <w:rFonts w:hint="default" w:ascii="Wingdings" w:hAnsi="Wingdings"/>
         <w:sz w:val="20"/>
       </w:rPr>
     </w:lvl>
@@ -6649,7 +6681,7 @@
         <w:ind w:left="720" w:hanging="360"/>
       </w:pPr>
       <w:rPr>
-        <w:rFonts w:ascii="Symbol" w:hAnsi="Symbol" w:hint="default"/>
+        <w:rFonts w:hint="default" w:ascii="Symbol" w:hAnsi="Symbol"/>
         <w:sz w:val="20"/>
       </w:rPr>
     </w:lvl>
@@ -6665,7 +6697,7 @@
         <w:ind w:left="1440" w:hanging="360"/>
       </w:pPr>
       <w:rPr>
-        <w:rFonts w:ascii="Courier New" w:hAnsi="Courier New" w:hint="default"/>
+        <w:rFonts w:hint="default" w:ascii="Courier New" w:hAnsi="Courier New"/>
         <w:sz w:val="20"/>
       </w:rPr>
     </w:lvl>
@@ -6681,7 +6713,7 @@
         <w:ind w:left="2160" w:hanging="360"/>
       </w:pPr>
       <w:rPr>
-        <w:rFonts w:ascii="Wingdings" w:hAnsi="Wingdings" w:hint="default"/>
+        <w:rFonts w:hint="default" w:ascii="Wingdings" w:hAnsi="Wingdings"/>
         <w:sz w:val="20"/>
       </w:rPr>
     </w:lvl>
@@ -6697,7 +6729,7 @@
         <w:ind w:left="2880" w:hanging="360"/>
       </w:pPr>
       <w:rPr>
-        <w:rFonts w:ascii="Wingdings" w:hAnsi="Wingdings" w:hint="default"/>
+        <w:rFonts w:hint="default" w:ascii="Wingdings" w:hAnsi="Wingdings"/>
         <w:sz w:val="20"/>
       </w:rPr>
     </w:lvl>
@@ -6713,7 +6745,7 @@
         <w:ind w:left="3600" w:hanging="360"/>
       </w:pPr>
       <w:rPr>
-        <w:rFonts w:ascii="Wingdings" w:hAnsi="Wingdings" w:hint="default"/>
+        <w:rFonts w:hint="default" w:ascii="Wingdings" w:hAnsi="Wingdings"/>
         <w:sz w:val="20"/>
       </w:rPr>
     </w:lvl>
@@ -6729,7 +6761,7 @@
         <w:ind w:left="4320" w:hanging="360"/>
       </w:pPr>
       <w:rPr>
-        <w:rFonts w:ascii="Wingdings" w:hAnsi="Wingdings" w:hint="default"/>
+        <w:rFonts w:hint="default" w:ascii="Wingdings" w:hAnsi="Wingdings"/>
         <w:sz w:val="20"/>
       </w:rPr>
     </w:lvl>
@@ -6745,7 +6777,7 @@
         <w:ind w:left="5040" w:hanging="360"/>
       </w:pPr>
       <w:rPr>
-        <w:rFonts w:ascii="Wingdings" w:hAnsi="Wingdings" w:hint="default"/>
+        <w:rFonts w:hint="default" w:ascii="Wingdings" w:hAnsi="Wingdings"/>
         <w:sz w:val="20"/>
       </w:rPr>
     </w:lvl>
@@ -6761,7 +6793,7 @@
         <w:ind w:left="5760" w:hanging="360"/>
       </w:pPr>
       <w:rPr>
-        <w:rFonts w:ascii="Wingdings" w:hAnsi="Wingdings" w:hint="default"/>
+        <w:rFonts w:hint="default" w:ascii="Wingdings" w:hAnsi="Wingdings"/>
         <w:sz w:val="20"/>
       </w:rPr>
     </w:lvl>
@@ -6777,7 +6809,7 @@
         <w:ind w:left="6480" w:hanging="360"/>
       </w:pPr>
       <w:rPr>
-        <w:rFonts w:ascii="Wingdings" w:hAnsi="Wingdings" w:hint="default"/>
+        <w:rFonts w:hint="default" w:ascii="Wingdings" w:hAnsi="Wingdings"/>
         <w:sz w:val="20"/>
       </w:rPr>
     </w:lvl>
@@ -6887,7 +6919,7 @@
         <w:ind w:left="720" w:hanging="360"/>
       </w:pPr>
       <w:rPr>
-        <w:rFonts w:ascii="Symbol" w:hAnsi="Symbol" w:hint="default"/>
+        <w:rFonts w:hint="default" w:ascii="Symbol" w:hAnsi="Symbol"/>
         <w:sz w:val="20"/>
       </w:rPr>
     </w:lvl>
@@ -6903,7 +6935,7 @@
         <w:ind w:left="1440" w:hanging="360"/>
       </w:pPr>
       <w:rPr>
-        <w:rFonts w:ascii="Courier New" w:hAnsi="Courier New" w:hint="default"/>
+        <w:rFonts w:hint="default" w:ascii="Courier New" w:hAnsi="Courier New"/>
         <w:sz w:val="20"/>
       </w:rPr>
     </w:lvl>
@@ -6919,7 +6951,7 @@
         <w:ind w:left="2160" w:hanging="360"/>
       </w:pPr>
       <w:rPr>
-        <w:rFonts w:ascii="Wingdings" w:hAnsi="Wingdings" w:hint="default"/>
+        <w:rFonts w:hint="default" w:ascii="Wingdings" w:hAnsi="Wingdings"/>
         <w:sz w:val="20"/>
       </w:rPr>
     </w:lvl>
@@ -6935,7 +6967,7 @@
         <w:ind w:left="2880" w:hanging="360"/>
       </w:pPr>
       <w:rPr>
-        <w:rFonts w:ascii="Wingdings" w:hAnsi="Wingdings" w:hint="default"/>
+        <w:rFonts w:hint="default" w:ascii="Wingdings" w:hAnsi="Wingdings"/>
         <w:sz w:val="20"/>
       </w:rPr>
     </w:lvl>
@@ -6951,7 +6983,7 @@
         <w:ind w:left="3600" w:hanging="360"/>
       </w:pPr>
       <w:rPr>
-        <w:rFonts w:ascii="Wingdings" w:hAnsi="Wingdings" w:hint="default"/>
+        <w:rFonts w:hint="default" w:ascii="Wingdings" w:hAnsi="Wingdings"/>
         <w:sz w:val="20"/>
       </w:rPr>
     </w:lvl>
@@ -6967,7 +6999,7 @@
         <w:ind w:left="4320" w:hanging="360"/>
       </w:pPr>
       <w:rPr>
-        <w:rFonts w:ascii="Wingdings" w:hAnsi="Wingdings" w:hint="default"/>
+        <w:rFonts w:hint="default" w:ascii="Wingdings" w:hAnsi="Wingdings"/>
         <w:sz w:val="20"/>
       </w:rPr>
     </w:lvl>
@@ -6983,7 +7015,7 @@
         <w:ind w:left="5040" w:hanging="360"/>
       </w:pPr>
       <w:rPr>
-        <w:rFonts w:ascii="Wingdings" w:hAnsi="Wingdings" w:hint="default"/>
+        <w:rFonts w:hint="default" w:ascii="Wingdings" w:hAnsi="Wingdings"/>
         <w:sz w:val="20"/>
       </w:rPr>
     </w:lvl>
@@ -6999,7 +7031,7 @@
         <w:ind w:left="5760" w:hanging="360"/>
       </w:pPr>
       <w:rPr>
-        <w:rFonts w:ascii="Wingdings" w:hAnsi="Wingdings" w:hint="default"/>
+        <w:rFonts w:hint="default" w:ascii="Wingdings" w:hAnsi="Wingdings"/>
         <w:sz w:val="20"/>
       </w:rPr>
     </w:lvl>
@@ -7015,7 +7047,7 @@
         <w:ind w:left="6480" w:hanging="360"/>
       </w:pPr>
       <w:rPr>
-        <w:rFonts w:ascii="Wingdings" w:hAnsi="Wingdings" w:hint="default"/>
+        <w:rFonts w:hint="default" w:ascii="Wingdings" w:hAnsi="Wingdings"/>
         <w:sz w:val="20"/>
       </w:rPr>
     </w:lvl>
@@ -7088,7 +7120,7 @@
   <w:docDefaults>
     <w:rPrDefault>
       <w:rPr>
-        <w:rFonts w:ascii="OpenDyslexic" w:eastAsiaTheme="minorHAnsi" w:hAnsi="OpenDyslexic" w:cstheme="minorBidi"/>
+        <w:rFonts w:ascii="OpenDyslexic" w:hAnsi="OpenDyslexic" w:eastAsiaTheme="minorHAnsi" w:cstheme="minorBidi"/>
         <w:sz w:val="28"/>
         <w:szCs w:val="28"/>
         <w:lang w:val="nl-NL" w:eastAsia="en-US" w:bidi="ar-SA"/>
@@ -7103,14 +7135,14 @@
   <w:latentStyles w:defLockedState="0" w:defUIPriority="99" w:defSemiHidden="0" w:defUnhideWhenUsed="0" w:defQFormat="0" w:count="376">
     <w:lsdException w:name="Normal" w:uiPriority="0" w:qFormat="1"/>
     <w:lsdException w:name="heading 1" w:uiPriority="9" w:qFormat="1"/>
-    <w:lsdException w:name="heading 2" w:semiHidden="1" w:uiPriority="9" w:unhideWhenUsed="1" w:qFormat="1"/>
-    <w:lsdException w:name="heading 3" w:semiHidden="1" w:uiPriority="9" w:unhideWhenUsed="1" w:qFormat="1"/>
-    <w:lsdException w:name="heading 4" w:semiHidden="1" w:uiPriority="9" w:unhideWhenUsed="1" w:qFormat="1"/>
-    <w:lsdException w:name="heading 5" w:semiHidden="1" w:uiPriority="9" w:unhideWhenUsed="1" w:qFormat="1"/>
-    <w:lsdException w:name="heading 6" w:semiHidden="1" w:uiPriority="9" w:unhideWhenUsed="1" w:qFormat="1"/>
-    <w:lsdException w:name="heading 7" w:semiHidden="1" w:uiPriority="9" w:unhideWhenUsed="1" w:qFormat="1"/>
-    <w:lsdException w:name="heading 8" w:semiHidden="1" w:uiPriority="9" w:unhideWhenUsed="1" w:qFormat="1"/>
-    <w:lsdException w:name="heading 9" w:semiHidden="1" w:uiPriority="9" w:unhideWhenUsed="1" w:qFormat="1"/>
+    <w:lsdException w:name="heading 2" w:uiPriority="9" w:semiHidden="1" w:unhideWhenUsed="1" w:qFormat="1"/>
+    <w:lsdException w:name="heading 3" w:uiPriority="9" w:semiHidden="1" w:unhideWhenUsed="1" w:qFormat="1"/>
+    <w:lsdException w:name="heading 4" w:uiPriority="9" w:semiHidden="1" w:unhideWhenUsed="1" w:qFormat="1"/>
+    <w:lsdException w:name="heading 5" w:uiPriority="9" w:semiHidden="1" w:unhideWhenUsed="1" w:qFormat="1"/>
+    <w:lsdException w:name="heading 6" w:uiPriority="9" w:semiHidden="1" w:unhideWhenUsed="1" w:qFormat="1"/>
+    <w:lsdException w:name="heading 7" w:uiPriority="9" w:semiHidden="1" w:unhideWhenUsed="1" w:qFormat="1"/>
+    <w:lsdException w:name="heading 8" w:uiPriority="9" w:semiHidden="1" w:unhideWhenUsed="1" w:qFormat="1"/>
+    <w:lsdException w:name="heading 9" w:uiPriority="9" w:semiHidden="1" w:unhideWhenUsed="1" w:qFormat="1"/>
     <w:lsdException w:name="index 1" w:semiHidden="1" w:unhideWhenUsed="1"/>
     <w:lsdException w:name="index 2" w:semiHidden="1" w:unhideWhenUsed="1"/>
     <w:lsdException w:name="index 3" w:semiHidden="1" w:unhideWhenUsed="1"/>
@@ -7120,22 +7152,22 @@
     <w:lsdException w:name="index 7" w:semiHidden="1" w:unhideWhenUsed="1"/>
     <w:lsdException w:name="index 8" w:semiHidden="1" w:unhideWhenUsed="1"/>
     <w:lsdException w:name="index 9" w:semiHidden="1" w:unhideWhenUsed="1"/>
-    <w:lsdException w:name="toc 1" w:semiHidden="1" w:uiPriority="39" w:unhideWhenUsed="1"/>
-    <w:lsdException w:name="toc 2" w:semiHidden="1" w:uiPriority="39" w:unhideWhenUsed="1"/>
-    <w:lsdException w:name="toc 3" w:semiHidden="1" w:uiPriority="39" w:unhideWhenUsed="1"/>
-    <w:lsdException w:name="toc 4" w:semiHidden="1" w:uiPriority="39" w:unhideWhenUsed="1"/>
-    <w:lsdException w:name="toc 5" w:semiHidden="1" w:uiPriority="39" w:unhideWhenUsed="1"/>
-    <w:lsdException w:name="toc 6" w:semiHidden="1" w:uiPriority="39" w:unhideWhenUsed="1"/>
-    <w:lsdException w:name="toc 7" w:semiHidden="1" w:uiPriority="39" w:unhideWhenUsed="1"/>
-    <w:lsdException w:name="toc 8" w:semiHidden="1" w:uiPriority="39" w:unhideWhenUsed="1"/>
-    <w:lsdException w:name="toc 9" w:semiHidden="1" w:uiPriority="39" w:unhideWhenUsed="1"/>
+    <w:lsdException w:name="toc 1" w:uiPriority="39" w:semiHidden="1" w:unhideWhenUsed="1"/>
+    <w:lsdException w:name="toc 2" w:uiPriority="39" w:semiHidden="1" w:unhideWhenUsed="1"/>
+    <w:lsdException w:name="toc 3" w:uiPriority="39" w:semiHidden="1" w:unhideWhenUsed="1"/>
+    <w:lsdException w:name="toc 4" w:uiPriority="39" w:semiHidden="1" w:unhideWhenUsed="1"/>
+    <w:lsdException w:name="toc 5" w:uiPriority="39" w:semiHidden="1" w:unhideWhenUsed="1"/>
+    <w:lsdException w:name="toc 6" w:uiPriority="39" w:semiHidden="1" w:unhideWhenUsed="1"/>
+    <w:lsdException w:name="toc 7" w:uiPriority="39" w:semiHidden="1" w:unhideWhenUsed="1"/>
+    <w:lsdException w:name="toc 8" w:uiPriority="39" w:semiHidden="1" w:unhideWhenUsed="1"/>
+    <w:lsdException w:name="toc 9" w:uiPriority="39" w:semiHidden="1" w:unhideWhenUsed="1"/>
     <w:lsdException w:name="Normal Indent" w:semiHidden="1" w:unhideWhenUsed="1"/>
     <w:lsdException w:name="footnote text" w:semiHidden="1" w:unhideWhenUsed="1"/>
     <w:lsdException w:name="annotation text" w:semiHidden="1" w:unhideWhenUsed="1"/>
     <w:lsdException w:name="header" w:semiHidden="1" w:unhideWhenUsed="1"/>
     <w:lsdException w:name="footer" w:semiHidden="1" w:unhideWhenUsed="1"/>
     <w:lsdException w:name="index heading" w:semiHidden="1" w:unhideWhenUsed="1"/>
-    <w:lsdException w:name="caption" w:semiHidden="1" w:uiPriority="35" w:unhideWhenUsed="1" w:qFormat="1"/>
+    <w:lsdException w:name="caption" w:uiPriority="35" w:semiHidden="1" w:unhideWhenUsed="1" w:qFormat="1"/>
     <w:lsdException w:name="table of figures" w:semiHidden="1" w:unhideWhenUsed="1"/>
     <w:lsdException w:name="envelope address" w:semiHidden="1" w:unhideWhenUsed="1"/>
     <w:lsdException w:name="envelope return" w:semiHidden="1" w:unhideWhenUsed="1"/>
@@ -7166,7 +7198,7 @@
     <w:lsdException w:name="Title" w:uiPriority="10" w:qFormat="1"/>
     <w:lsdException w:name="Closing" w:semiHidden="1" w:unhideWhenUsed="1"/>
     <w:lsdException w:name="Signature" w:semiHidden="1" w:unhideWhenUsed="1"/>
-    <w:lsdException w:name="Default Paragraph Font" w:semiHidden="1" w:uiPriority="1" w:unhideWhenUsed="1"/>
+    <w:lsdException w:name="Default Paragraph Font" w:uiPriority="1" w:semiHidden="1" w:unhideWhenUsed="1"/>
     <w:lsdException w:name="Body Text" w:semiHidden="1" w:unhideWhenUsed="1"/>
     <w:lsdException w:name="Body Text Indent" w:semiHidden="1" w:unhideWhenUsed="1"/>
     <w:lsdException w:name="List Continue" w:semiHidden="1" w:unhideWhenUsed="1"/>
@@ -7366,8 +7398,8 @@
     <w:lsdException w:name="Subtle Reference" w:uiPriority="31" w:qFormat="1"/>
     <w:lsdException w:name="Intense Reference" w:uiPriority="32" w:qFormat="1"/>
     <w:lsdException w:name="Book Title" w:uiPriority="33" w:qFormat="1"/>
-    <w:lsdException w:name="Bibliography" w:semiHidden="1" w:uiPriority="37" w:unhideWhenUsed="1"/>
-    <w:lsdException w:name="TOC Heading" w:semiHidden="1" w:uiPriority="39" w:unhideWhenUsed="1" w:qFormat="1"/>
+    <w:lsdException w:name="Bibliography" w:uiPriority="37" w:semiHidden="1" w:unhideWhenUsed="1"/>
+    <w:lsdException w:name="TOC Heading" w:uiPriority="39" w:semiHidden="1" w:unhideWhenUsed="1" w:qFormat="1"/>
     <w:lsdException w:name="Plain Table 1" w:uiPriority="41"/>
     <w:lsdException w:name="Plain Table 2" w:uiPriority="42"/>
     <w:lsdException w:name="Plain Table 3" w:uiPriority="43"/>
@@ -7478,7 +7510,7 @@
     <w:lsdException w:name="Unresolved Mention" w:semiHidden="1" w:unhideWhenUsed="1"/>
     <w:lsdException w:name="Smart Link" w:semiHidden="1" w:unhideWhenUsed="1"/>
   </w:latentStyles>
-  <w:style w:type="paragraph" w:default="1" w:styleId="Normal">
+  <w:style w:type="paragraph" w:styleId="Normal" w:default="1">
     <w:name w:val="Normal"/>
     <w:qFormat/>
     <w:rsid w:val="00B90B57"/>
@@ -7498,7 +7530,7 @@
       <w:outlineLvl w:val="0"/>
     </w:pPr>
     <w:rPr>
-      <w:rFonts w:asciiTheme="majorHAnsi" w:eastAsiaTheme="majorEastAsia" w:hAnsiTheme="majorHAnsi" w:cstheme="majorBidi"/>
+      <w:rFonts w:asciiTheme="majorHAnsi" w:hAnsiTheme="majorHAnsi" w:eastAsiaTheme="majorEastAsia" w:cstheme="majorBidi"/>
       <w:color w:val="2F5496" w:themeColor="accent1" w:themeShade="BF"/>
       <w:sz w:val="32"/>
       <w:szCs w:val="32"/>
@@ -7520,7 +7552,7 @@
       <w:outlineLvl w:val="1"/>
     </w:pPr>
     <w:rPr>
-      <w:rFonts w:asciiTheme="majorHAnsi" w:eastAsiaTheme="majorEastAsia" w:hAnsiTheme="majorHAnsi" w:cstheme="majorBidi"/>
+      <w:rFonts w:asciiTheme="majorHAnsi" w:hAnsiTheme="majorHAnsi" w:eastAsiaTheme="majorEastAsia" w:cstheme="majorBidi"/>
       <w:color w:val="2F5496" w:themeColor="accent1" w:themeShade="BF"/>
       <w:sz w:val="26"/>
       <w:szCs w:val="26"/>
@@ -7542,7 +7574,7 @@
       <w:outlineLvl w:val="2"/>
     </w:pPr>
     <w:rPr>
-      <w:rFonts w:asciiTheme="majorHAnsi" w:eastAsiaTheme="majorEastAsia" w:hAnsiTheme="majorHAnsi" w:cstheme="majorBidi"/>
+      <w:rFonts w:asciiTheme="majorHAnsi" w:hAnsiTheme="majorHAnsi" w:eastAsiaTheme="majorEastAsia" w:cstheme="majorBidi"/>
       <w:color w:val="1F3763" w:themeColor="accent1" w:themeShade="7F"/>
       <w:sz w:val="24"/>
       <w:szCs w:val="24"/>
@@ -7565,18 +7597,18 @@
       <w:outlineLvl w:val="3"/>
     </w:pPr>
     <w:rPr>
-      <w:rFonts w:asciiTheme="majorHAnsi" w:eastAsiaTheme="majorEastAsia" w:hAnsiTheme="majorHAnsi" w:cstheme="majorBidi"/>
+      <w:rFonts w:asciiTheme="majorHAnsi" w:hAnsiTheme="majorHAnsi" w:eastAsiaTheme="majorEastAsia" w:cstheme="majorBidi"/>
       <w:i/>
       <w:iCs/>
       <w:color w:val="2F5496" w:themeColor="accent1" w:themeShade="BF"/>
     </w:rPr>
   </w:style>
-  <w:style w:type="character" w:default="1" w:styleId="DefaultParagraphFont">
+  <w:style w:type="character" w:styleId="DefaultParagraphFont" w:default="1">
     <w:name w:val="Default Paragraph Font"/>
     <w:uiPriority w:val="1"/>
     <w:unhideWhenUsed/>
   </w:style>
-  <w:style w:type="table" w:default="1" w:styleId="TableNormal">
+  <w:style w:type="table" w:styleId="TableNormal" w:default="1">
     <w:name w:val="Normal Table"/>
     <w:uiPriority w:val="99"/>
     <w:semiHidden/>
@@ -7591,7 +7623,7 @@
       </w:tblCellMar>
     </w:tblPr>
   </w:style>
-  <w:style w:type="numbering" w:default="1" w:styleId="NoList">
+  <w:style w:type="numbering" w:styleId="NoList" w:default="1">
     <w:name w:val="No List"/>
     <w:uiPriority w:val="99"/>
     <w:semiHidden/>
@@ -7607,12 +7639,12 @@
     </w:pPr>
     <w:tblPr>
       <w:tblBorders>
-        <w:top w:val="single" w:sz="4" w:space="0" w:color="auto"/>
-        <w:left w:val="single" w:sz="4" w:space="0" w:color="auto"/>
-        <w:bottom w:val="single" w:sz="4" w:space="0" w:color="auto"/>
-        <w:right w:val="single" w:sz="4" w:space="0" w:color="auto"/>
-        <w:insideH w:val="single" w:sz="4" w:space="0" w:color="auto"/>
-        <w:insideV w:val="single" w:sz="4" w:space="0" w:color="auto"/>
+        <w:top w:val="single" w:color="auto" w:sz="4" w:space="0"/>
+        <w:left w:val="single" w:color="auto" w:sz="4" w:space="0"/>
+        <w:bottom w:val="single" w:color="auto" w:sz="4" w:space="0"/>
+        <w:right w:val="single" w:color="auto" w:sz="4" w:space="0"/>
+        <w:insideH w:val="single" w:color="auto" w:sz="4" w:space="0"/>
+        <w:insideV w:val="single" w:color="auto" w:sz="4" w:space="0"/>
       </w:tblBorders>
     </w:tblPr>
   </w:style>
@@ -7643,7 +7675,7 @@
       <w:szCs w:val="20"/>
     </w:rPr>
   </w:style>
-  <w:style w:type="character" w:customStyle="1" w:styleId="CommentTextChar">
+  <w:style w:type="character" w:styleId="CommentTextChar" w:customStyle="1">
     <w:name w:val="Comment Text Char"/>
     <w:basedOn w:val="DefaultParagraphFont"/>
     <w:link w:val="CommentText"/>
@@ -7668,7 +7700,7 @@
       <w:bCs/>
     </w:rPr>
   </w:style>
-  <w:style w:type="character" w:customStyle="1" w:styleId="CommentSubjectChar">
+  <w:style w:type="character" w:styleId="CommentSubjectChar" w:customStyle="1">
     <w:name w:val="Comment Subject Char"/>
     <w:basedOn w:val="CommentTextChar"/>
     <w:link w:val="CommentSubject"/>
@@ -7682,27 +7714,27 @@
       <w:szCs w:val="20"/>
     </w:rPr>
   </w:style>
-  <w:style w:type="character" w:customStyle="1" w:styleId="Heading1Char">
+  <w:style w:type="character" w:styleId="Heading1Char" w:customStyle="1">
     <w:name w:val="Heading 1 Char"/>
     <w:basedOn w:val="DefaultParagraphFont"/>
     <w:link w:val="Heading1"/>
     <w:uiPriority w:val="9"/>
     <w:rsid w:val="00320977"/>
     <w:rPr>
-      <w:rFonts w:asciiTheme="majorHAnsi" w:eastAsiaTheme="majorEastAsia" w:hAnsiTheme="majorHAnsi" w:cstheme="majorBidi"/>
+      <w:rFonts w:asciiTheme="majorHAnsi" w:hAnsiTheme="majorHAnsi" w:eastAsiaTheme="majorEastAsia" w:cstheme="majorBidi"/>
       <w:color w:val="2F5496" w:themeColor="accent1" w:themeShade="BF"/>
       <w:sz w:val="32"/>
       <w:szCs w:val="32"/>
     </w:rPr>
   </w:style>
-  <w:style w:type="character" w:customStyle="1" w:styleId="Heading2Char">
+  <w:style w:type="character" w:styleId="Heading2Char" w:customStyle="1">
     <w:name w:val="Heading 2 Char"/>
     <w:basedOn w:val="DefaultParagraphFont"/>
     <w:link w:val="Heading2"/>
     <w:uiPriority w:val="9"/>
     <w:rsid w:val="00320977"/>
     <w:rPr>
-      <w:rFonts w:asciiTheme="majorHAnsi" w:eastAsiaTheme="majorEastAsia" w:hAnsiTheme="majorHAnsi" w:cstheme="majorBidi"/>
+      <w:rFonts w:asciiTheme="majorHAnsi" w:hAnsiTheme="majorHAnsi" w:eastAsiaTheme="majorEastAsia" w:cstheme="majorBidi"/>
       <w:color w:val="2F5496" w:themeColor="accent1" w:themeShade="BF"/>
       <w:sz w:val="26"/>
       <w:szCs w:val="26"/>
@@ -7785,7 +7817,7 @@
       <w:spacing w:after="0" w:line="240" w:lineRule="auto"/>
     </w:pPr>
   </w:style>
-  <w:style w:type="character" w:customStyle="1" w:styleId="HeaderChar">
+  <w:style w:type="character" w:styleId="HeaderChar" w:customStyle="1">
     <w:name w:val="Header Char"/>
     <w:basedOn w:val="DefaultParagraphFont"/>
     <w:link w:val="Header"/>
@@ -7807,21 +7839,21 @@
       <w:spacing w:after="0" w:line="240" w:lineRule="auto"/>
     </w:pPr>
   </w:style>
-  <w:style w:type="character" w:customStyle="1" w:styleId="FooterChar">
+  <w:style w:type="character" w:styleId="FooterChar" w:customStyle="1">
     <w:name w:val="Footer Char"/>
     <w:basedOn w:val="DefaultParagraphFont"/>
     <w:link w:val="Footer"/>
     <w:uiPriority w:val="99"/>
     <w:rsid w:val="00467352"/>
   </w:style>
-  <w:style w:type="character" w:customStyle="1" w:styleId="Heading3Char">
+  <w:style w:type="character" w:styleId="Heading3Char" w:customStyle="1">
     <w:name w:val="Heading 3 Char"/>
     <w:basedOn w:val="DefaultParagraphFont"/>
     <w:link w:val="Heading3"/>
     <w:uiPriority w:val="9"/>
     <w:rsid w:val="008E2AFD"/>
     <w:rPr>
-      <w:rFonts w:asciiTheme="majorHAnsi" w:eastAsiaTheme="majorEastAsia" w:hAnsiTheme="majorHAnsi" w:cstheme="majorBidi"/>
+      <w:rFonts w:asciiTheme="majorHAnsi" w:hAnsiTheme="majorHAnsi" w:eastAsiaTheme="majorEastAsia" w:cstheme="majorBidi"/>
       <w:color w:val="1F3763" w:themeColor="accent1" w:themeShade="7F"/>
       <w:sz w:val="24"/>
       <w:szCs w:val="24"/>
@@ -7840,7 +7872,7 @@
       <w:ind w:left="560"/>
     </w:pPr>
   </w:style>
-  <w:style w:type="character" w:customStyle="1" w:styleId="Heading4Char">
+  <w:style w:type="character" w:styleId="Heading4Char" w:customStyle="1">
     <w:name w:val="Heading 4 Char"/>
     <w:basedOn w:val="DefaultParagraphFont"/>
     <w:link w:val="Heading4"/>
@@ -7848,7 +7880,7 @@
     <w:semiHidden/>
     <w:rsid w:val="00034BA1"/>
     <w:rPr>
-      <w:rFonts w:asciiTheme="majorHAnsi" w:eastAsiaTheme="majorEastAsia" w:hAnsiTheme="majorHAnsi" w:cstheme="majorBidi"/>
+      <w:rFonts w:asciiTheme="majorHAnsi" w:hAnsiTheme="majorHAnsi" w:eastAsiaTheme="majorEastAsia" w:cstheme="majorBidi"/>
       <w:i/>
       <w:iCs/>
       <w:color w:val="2F5496" w:themeColor="accent1" w:themeShade="BF"/>
